--- a/法令ファイル/株式会社地域経済活性化支援機構法/株式会社地域経済活性化支援機構法（平成二十一年法律第六十三号）.docx
+++ b/法令ファイル/株式会社地域経済活性化支援機構法/株式会社地域経済活性化支援機構法（平成二十一年法律第六十三号）.docx
@@ -48,103 +48,67 @@
     </w:p>
     <w:p>
       <w:pPr>
-        <w:pStyle w:val="Heading6"/>
+        <w:pStyle w:val="ListBullet"/>
         <w:ind w:left="880"/>
       </w:pPr>
       <w:r>
         <w:t>一</w:t>
-      </w:r>
-    </w:p>
-    <w:p>
-      <w:pPr>
+        <w:br/>
+        <w:t>預金保険法（昭和四十六年法律第三十四号）第二条第一項に規定する金融機関</w:t>
+      </w:r>
+    </w:p>
+    <w:p>
+      <w:pPr>
+        <w:pStyle w:val="ListBullet"/>
         <w:ind w:left="880"/>
       </w:pPr>
       <w:r>
-        <w:t>預金保険法（昭和四十六年法律第三十四号）第二条第一項に規定する金融機関</w:t>
-      </w:r>
-    </w:p>
-    <w:p>
-      <w:pPr>
-        <w:pStyle w:val="Heading6"/>
+        <w:t>二</w:t>
+        <w:br/>
+        <w:t>農水産業協同組合貯金保険法（昭和四十八年法律第五十三号）第二条第一項に規定する農水産業協同組合</w:t>
+      </w:r>
+    </w:p>
+    <w:p>
+      <w:pPr>
+        <w:pStyle w:val="ListBullet"/>
         <w:ind w:left="880"/>
       </w:pPr>
       <w:r>
-        <w:t>二</w:t>
-      </w:r>
-    </w:p>
-    <w:p>
-      <w:pPr>
+        <w:t>三</w:t>
+        <w:br/>
+        <w:t>保険業法（平成七年法律第百五号）第二条第二項に規定する保険会社</w:t>
+      </w:r>
+    </w:p>
+    <w:p>
+      <w:pPr>
+        <w:pStyle w:val="ListBullet"/>
         <w:ind w:left="880"/>
       </w:pPr>
       <w:r>
-        <w:t>農水産業協同組合貯金保険法（昭和四十八年法律第五十三号）第二条第一項に規定する農水産業協同組合</w:t>
-      </w:r>
-    </w:p>
-    <w:p>
-      <w:pPr>
-        <w:pStyle w:val="Heading6"/>
+        <w:t>四</w:t>
+        <w:br/>
+        <w:t>貸金業法（昭和五十八年法律第三十二号）第二条第二項に規定する貸金業者</w:t>
+      </w:r>
+    </w:p>
+    <w:p>
+      <w:pPr>
+        <w:pStyle w:val="ListBullet"/>
         <w:ind w:left="880"/>
       </w:pPr>
       <w:r>
-        <w:t>三</w:t>
-      </w:r>
-    </w:p>
-    <w:p>
-      <w:pPr>
+        <w:t>五</w:t>
+        <w:br/>
+        <w:t>政策金融機関、預金保険機構、信用保証協会その他これらに準ずる主務省令で定める特殊法人等（法律により直接に設立された法人若しくは特別の法律により特別の設立行為をもって設立された法人のうち総務省設置法（平成十一年法律第九十一号）第四条第一項第九号の規定の適用を受けるもの、特別の法律により設立され、かつ、その設立に関し行政官庁の認可を要する法人又は独立行政法人通則法（平成十一年法律第百三号）第二条第一項に規定する独立行政法人をいう。）</w:t>
+      </w:r>
+    </w:p>
+    <w:p>
+      <w:pPr>
+        <w:pStyle w:val="ListBullet"/>
         <w:ind w:left="880"/>
       </w:pPr>
       <w:r>
-        <w:t>保険業法（平成七年法律第百五号）第二条第二項に規定する保険会社</w:t>
-      </w:r>
-    </w:p>
-    <w:p>
-      <w:pPr>
-        <w:pStyle w:val="Heading6"/>
-        <w:ind w:left="880"/>
-      </w:pPr>
-      <w:r>
-        <w:t>四</w:t>
-      </w:r>
-    </w:p>
-    <w:p>
-      <w:pPr>
-        <w:ind w:left="880"/>
-      </w:pPr>
-      <w:r>
-        <w:t>貸金業法（昭和五十八年法律第三十二号）第二条第二項に規定する貸金業者</w:t>
-      </w:r>
-    </w:p>
-    <w:p>
-      <w:pPr>
-        <w:pStyle w:val="Heading6"/>
-        <w:ind w:left="880"/>
-      </w:pPr>
-      <w:r>
-        <w:t>五</w:t>
-      </w:r>
-    </w:p>
-    <w:p>
-      <w:pPr>
-        <w:ind w:left="880"/>
-      </w:pPr>
-      <w:r>
-        <w:t>政策金融機関、預金保険機構、信用保証協会その他これらに準ずる主務省令で定める特殊法人等（法律により直接に設立された法人若しくは特別の法律により特別の設立行為をもって設立された法人のうち総務省設置法（平成十一年法律第九十一号）第四条第一項第九号の規定の適用を受けるもの、特別の法律により設立され、かつ、その設立に関し行政官庁の認可を要する法人又は独立行政法人通則法（平成十一年法律第百三号）第二条第一項に規定する独立行政法人をいう。）</w:t>
-      </w:r>
-    </w:p>
-    <w:p>
-      <w:pPr>
-        <w:pStyle w:val="Heading6"/>
-        <w:ind w:left="880"/>
-      </w:pPr>
-      <w:r>
         <w:t>六</w:t>
-      </w:r>
-    </w:p>
-    <w:p>
-      <w:pPr>
-        <w:ind w:left="880"/>
-      </w:pPr>
-      <w:r>
+        <w:br/>
         <w:t>前各号に掲げる者のほか、金銭の貸付けその他金融に関する業務を行う事業者で主務省令で定めるもの</w:t>
       </w:r>
     </w:p>
@@ -257,52 +221,34 @@
     </w:p>
     <w:p>
       <w:pPr>
-        <w:pStyle w:val="Heading6"/>
+        <w:pStyle w:val="ListBullet"/>
         <w:ind w:left="880"/>
       </w:pPr>
       <w:r>
         <w:t>一</w:t>
-      </w:r>
-    </w:p>
-    <w:p>
-      <w:pPr>
+        <w:br/>
+        <w:t>会社法第百七条第一項第一号に掲げる事項</w:t>
+      </w:r>
+    </w:p>
+    <w:p>
+      <w:pPr>
+        <w:pStyle w:val="ListBullet"/>
         <w:ind w:left="880"/>
       </w:pPr>
       <w:r>
-        <w:t>会社法第百七条第一項第一号に掲げる事項</w:t>
-      </w:r>
-    </w:p>
-    <w:p>
-      <w:pPr>
-        <w:pStyle w:val="Heading6"/>
+        <w:t>二</w:t>
+        <w:br/>
+        <w:t>取締役会及び監査役を置く旨</w:t>
+      </w:r>
+    </w:p>
+    <w:p>
+      <w:pPr>
+        <w:pStyle w:val="ListBullet"/>
         <w:ind w:left="880"/>
       </w:pPr>
       <w:r>
-        <w:t>二</w:t>
-      </w:r>
-    </w:p>
-    <w:p>
-      <w:pPr>
-        <w:ind w:left="880"/>
-      </w:pPr>
-      <w:r>
-        <w:t>取締役会及び監査役を置く旨</w:t>
-      </w:r>
-    </w:p>
-    <w:p>
-      <w:pPr>
-        <w:pStyle w:val="Heading6"/>
-        <w:ind w:left="880"/>
-      </w:pPr>
-      <w:r>
         <w:t>三</w:t>
-      </w:r>
-    </w:p>
-    <w:p>
-      <w:pPr>
-        <w:ind w:left="880"/>
-      </w:pPr>
-      <w:r>
+        <w:br/>
         <w:t>第二十二条第一項各号に掲げる業務の完了により解散する旨</w:t>
       </w:r>
     </w:p>
@@ -325,112 +271,82 @@
     </w:p>
     <w:p>
       <w:pPr>
-        <w:pStyle w:val="Heading6"/>
+        <w:pStyle w:val="ListBullet"/>
         <w:ind w:left="880"/>
       </w:pPr>
       <w:r>
         <w:t>一</w:t>
-      </w:r>
-    </w:p>
-    <w:p>
-      <w:pPr>
+        <w:br/>
+        <w:t>監査等委員会又は会社法第二条第十二号に規定する指名委員会等を置く旨</w:t>
+      </w:r>
+    </w:p>
+    <w:p>
+      <w:pPr>
+        <w:pStyle w:val="ListBullet"/>
         <w:ind w:left="880"/>
       </w:pPr>
       <w:r>
-        <w:t>監査等委員会又は会社法第二条第十二号に規定する指名委員会等を置く旨</w:t>
-      </w:r>
-    </w:p>
-    <w:p>
-      <w:pPr>
-        <w:pStyle w:val="Heading6"/>
+        <w:t>二</w:t>
+        <w:br/>
+        <w:t>会社法第百三十九条第一項ただし書に規定する別段の定め</w:t>
+      </w:r>
+    </w:p>
+    <w:p>
+      <w:pPr>
+        <w:pStyle w:val="Heading4"/>
+      </w:pPr>
+      <w:r>
+        <w:t>第八条（設立の認可等）</w:t>
+      </w:r>
+    </w:p>
+    <w:p>
+      <w:r>
+        <w:t>機構の発起人は、定款を作成し、かつ、機構の設立に際して発行する株式の全部を引き受けた後、速やかに、定款及び事業計画書を主務大臣に提出して、設立の認可を申請しなければならない。</w:t>
+      </w:r>
+    </w:p>
+    <w:p>
+      <w:pPr>
+        <w:pStyle w:val="Heading4"/>
+      </w:pPr>
+      <w:r>
+        <w:t>第九条</w:t>
+      </w:r>
+    </w:p>
+    <w:p>
+      <w:r>
+        <w:t>主務大臣は、前条の規定による認可の申請があった場合においては、その申請が次に掲げる基準に適合するかどうかを審査しなければならない。</w:t>
+      </w:r>
+    </w:p>
+    <w:p>
+      <w:pPr>
+        <w:pStyle w:val="ListBullet"/>
         <w:ind w:left="880"/>
       </w:pPr>
       <w:r>
+        <w:t>一</w:t>
+        <w:br/>
+        <w:t>設立の手続及び定款の内容が法令の規定に適合するものであること。</w:t>
+      </w:r>
+    </w:p>
+    <w:p>
+      <w:pPr>
+        <w:pStyle w:val="ListBullet"/>
+        <w:ind w:left="880"/>
+      </w:pPr>
+      <w:r>
         <w:t>二</w:t>
-      </w:r>
-    </w:p>
-    <w:p>
-      <w:pPr>
+        <w:br/>
+        <w:t>定款に虚偽の記載若しくは記録又は虚偽の署名若しくは記名押印（会社法第二十六条第二項の規定による署名又は記名押印に代わる措置を含む。）がないこと。</w:t>
+      </w:r>
+    </w:p>
+    <w:p>
+      <w:pPr>
+        <w:pStyle w:val="ListBullet"/>
         <w:ind w:left="880"/>
       </w:pPr>
       <w:r>
-        <w:t>会社法第百三十九条第一項ただし書に規定する別段の定め</w:t>
-      </w:r>
-    </w:p>
-    <w:p>
-      <w:pPr>
-        <w:pStyle w:val="Heading4"/>
-      </w:pPr>
-      <w:r>
-        <w:t>第八条（設立の認可等）</w:t>
-      </w:r>
-    </w:p>
-    <w:p>
-      <w:r>
-        <w:t>機構の発起人は、定款を作成し、かつ、機構の設立に際して発行する株式の全部を引き受けた後、速やかに、定款及び事業計画書を主務大臣に提出して、設立の認可を申請しなければならない。</w:t>
-      </w:r>
-    </w:p>
-    <w:p>
-      <w:pPr>
-        <w:pStyle w:val="Heading4"/>
-      </w:pPr>
-      <w:r>
-        <w:t>第九条</w:t>
-      </w:r>
-    </w:p>
-    <w:p>
-      <w:r>
-        <w:t>主務大臣は、前条の規定による認可の申請があった場合においては、その申請が次に掲げる基準に適合するかどうかを審査しなければならない。</w:t>
-      </w:r>
-    </w:p>
-    <w:p>
-      <w:pPr>
-        <w:pStyle w:val="Heading6"/>
-        <w:ind w:left="880"/>
-      </w:pPr>
-      <w:r>
-        <w:t>一</w:t>
-      </w:r>
-    </w:p>
-    <w:p>
-      <w:pPr>
-        <w:ind w:left="880"/>
-      </w:pPr>
-      <w:r>
-        <w:t>設立の手続及び定款の内容が法令の規定に適合するものであること。</w:t>
-      </w:r>
-    </w:p>
-    <w:p>
-      <w:pPr>
-        <w:pStyle w:val="Heading6"/>
-        <w:ind w:left="880"/>
-      </w:pPr>
-      <w:r>
-        <w:t>二</w:t>
-      </w:r>
-    </w:p>
-    <w:p>
-      <w:pPr>
-        <w:ind w:left="880"/>
-      </w:pPr>
-      <w:r>
-        <w:t>定款に虚偽の記載若しくは記録又は虚偽の署名若しくは記名押印（会社法第二十六条第二項の規定による署名又は記名押印に代わる措置を含む。）がないこと。</w:t>
-      </w:r>
-    </w:p>
-    <w:p>
-      <w:pPr>
-        <w:pStyle w:val="Heading6"/>
-        <w:ind w:left="880"/>
-      </w:pPr>
-      <w:r>
         <w:t>三</w:t>
-      </w:r>
-    </w:p>
-    <w:p>
-      <w:pPr>
-        <w:ind w:left="880"/>
-      </w:pPr>
-      <w:r>
+        <w:br/>
         <w:t>業務の運営が健全に行われ、地域経済の再建に寄与し、併せて地域の信用秩序の基盤強化にも資することが確実であると認められること。</w:t>
       </w:r>
     </w:p>
@@ -585,188 +501,122 @@
     </w:p>
     <w:p>
       <w:pPr>
-        <w:pStyle w:val="Heading6"/>
+        <w:pStyle w:val="ListBullet"/>
         <w:ind w:left="880"/>
       </w:pPr>
       <w:r>
         <w:t>一</w:t>
-      </w:r>
-    </w:p>
-    <w:p>
-      <w:pPr>
+        <w:br/>
+        <w:t>第二十五条第四項前段の再生支援をするかどうかの決定（同項後段の規定により再生支援決定と併せて行う選定及び決定を含む。）</w:t>
+      </w:r>
+    </w:p>
+    <w:p>
+      <w:pPr>
+        <w:pStyle w:val="ListBullet"/>
         <w:ind w:left="880"/>
       </w:pPr>
       <w:r>
-        <w:t>第二十五条第四項前段の再生支援をするかどうかの決定（同項後段の規定により再生支援決定と併せて行う選定及び決定を含む。）</w:t>
-      </w:r>
-    </w:p>
-    <w:p>
-      <w:pPr>
-        <w:pStyle w:val="Heading6"/>
+        <w:t>二</w:t>
+        <w:br/>
+        <w:t>第二十八条第一項の債権買取り等をするかどうかの決定</w:t>
+      </w:r>
+    </w:p>
+    <w:p>
+      <w:pPr>
+        <w:pStyle w:val="ListBullet"/>
         <w:ind w:left="880"/>
       </w:pPr>
       <w:r>
-        <w:t>二</w:t>
-      </w:r>
-    </w:p>
-    <w:p>
-      <w:pPr>
+        <w:t>三</w:t>
+        <w:br/>
+        <w:t>第三十条第一項の買取申込み等期間の延長の決定</w:t>
+      </w:r>
+    </w:p>
+    <w:p>
+      <w:pPr>
+        <w:pStyle w:val="ListBullet"/>
         <w:ind w:left="880"/>
       </w:pPr>
       <w:r>
-        <w:t>第二十八条第一項の債権買取り等をするかどうかの決定</w:t>
-      </w:r>
-    </w:p>
-    <w:p>
-      <w:pPr>
-        <w:pStyle w:val="Heading6"/>
+        <w:t>四</w:t>
+        <w:br/>
+        <w:t>第三十一条第一項の出資決定</w:t>
+      </w:r>
+    </w:p>
+    <w:p>
+      <w:pPr>
+        <w:pStyle w:val="ListBullet"/>
         <w:ind w:left="880"/>
       </w:pPr>
       <w:r>
-        <w:t>三</w:t>
-      </w:r>
-    </w:p>
-    <w:p>
-      <w:pPr>
+        <w:t>五</w:t>
+        <w:br/>
+        <w:t>第三十二条の二第三項前段の特定支援をするかどうかの決定（同項後段の規定により特定支援決定と併せて行う選定及び決定を含む。）</w:t>
+      </w:r>
+    </w:p>
+    <w:p>
+      <w:pPr>
+        <w:pStyle w:val="ListBullet"/>
         <w:ind w:left="880"/>
       </w:pPr>
       <w:r>
-        <w:t>第三十条第一項の買取申込み等期間の延長の決定</w:t>
-      </w:r>
-    </w:p>
-    <w:p>
-      <w:pPr>
-        <w:pStyle w:val="Heading6"/>
+        <w:t>六</w:t>
+        <w:br/>
+        <w:t>第三十二条の五第一項の特定債権買取りをするかどうかの決定</w:t>
+      </w:r>
+    </w:p>
+    <w:p>
+      <w:pPr>
+        <w:pStyle w:val="ListBullet"/>
         <w:ind w:left="880"/>
       </w:pPr>
       <w:r>
-        <w:t>四</w:t>
-      </w:r>
-    </w:p>
-    <w:p>
-      <w:pPr>
+        <w:t>七</w:t>
+        <w:br/>
+        <w:t>第三十二条の七第一項の買取申込み等期間の延長の決定</w:t>
+      </w:r>
+    </w:p>
+    <w:p>
+      <w:pPr>
+        <w:pStyle w:val="ListBullet"/>
         <w:ind w:left="880"/>
       </w:pPr>
       <w:r>
-        <w:t>第三十一条第一項の出資決定</w:t>
-      </w:r>
-    </w:p>
-    <w:p>
-      <w:pPr>
-        <w:pStyle w:val="Heading6"/>
+        <w:t>八</w:t>
+        <w:br/>
+        <w:t>第三十二条の十第三項の特定組合出資をするかどうかの決定</w:t>
+      </w:r>
+    </w:p>
+    <w:p>
+      <w:pPr>
+        <w:pStyle w:val="ListBullet"/>
         <w:ind w:left="880"/>
       </w:pPr>
       <w:r>
-        <w:t>五</w:t>
-      </w:r>
-    </w:p>
-    <w:p>
-      <w:pPr>
+        <w:t>九</w:t>
+        <w:br/>
+        <w:t>第三十三条第一項の債権又は株式若しくは持分の譲渡その他の処分の決定（再生支援対象事業者（第二十六条第一項に規定する再生支援対象事業者をいう。第二十二条第一項及び第三項並びに第二十五条第四項において同じ。）、特定支援対象事業者（第三十二条の三第一項に規定する特定支援対象事業者をいう。第二十二条第一項第三号及び第三項並びに第三十二条の二第三項において同じ。）又は第二十二条第一項第五号に規定する対象特定組合に係るものに限る。）</w:t>
+      </w:r>
+    </w:p>
+    <w:p>
+      <w:pPr>
+        <w:pStyle w:val="ListBullet"/>
         <w:ind w:left="880"/>
       </w:pPr>
       <w:r>
-        <w:t>第三十二条の二第三項前段の特定支援をするかどうかの決定（同項後段の規定により特定支援決定と併せて行う選定及び決定を含む。）</w:t>
-      </w:r>
-    </w:p>
-    <w:p>
-      <w:pPr>
-        <w:pStyle w:val="Heading6"/>
+        <w:t>十</w:t>
+        <w:br/>
+        <w:t>第三十四条の二第一項又は第三十五条第一項の確認の決定</w:t>
+      </w:r>
+    </w:p>
+    <w:p>
+      <w:pPr>
+        <w:pStyle w:val="ListBullet"/>
         <w:ind w:left="880"/>
       </w:pPr>
       <w:r>
-        <w:t>六</w:t>
-      </w:r>
-    </w:p>
-    <w:p>
-      <w:pPr>
-        <w:ind w:left="880"/>
-      </w:pPr>
-      <w:r>
-        <w:t>第三十二条の五第一項の特定債権買取りをするかどうかの決定</w:t>
-      </w:r>
-    </w:p>
-    <w:p>
-      <w:pPr>
-        <w:pStyle w:val="Heading6"/>
-        <w:ind w:left="880"/>
-      </w:pPr>
-      <w:r>
-        <w:t>七</w:t>
-      </w:r>
-    </w:p>
-    <w:p>
-      <w:pPr>
-        <w:ind w:left="880"/>
-      </w:pPr>
-      <w:r>
-        <w:t>第三十二条の七第一項の買取申込み等期間の延長の決定</w:t>
-      </w:r>
-    </w:p>
-    <w:p>
-      <w:pPr>
-        <w:pStyle w:val="Heading6"/>
-        <w:ind w:left="880"/>
-      </w:pPr>
-      <w:r>
-        <w:t>八</w:t>
-      </w:r>
-    </w:p>
-    <w:p>
-      <w:pPr>
-        <w:ind w:left="880"/>
-      </w:pPr>
-      <w:r>
-        <w:t>第三十二条の十第三項の特定組合出資をするかどうかの決定</w:t>
-      </w:r>
-    </w:p>
-    <w:p>
-      <w:pPr>
-        <w:pStyle w:val="Heading6"/>
-        <w:ind w:left="880"/>
-      </w:pPr>
-      <w:r>
-        <w:t>九</w:t>
-      </w:r>
-    </w:p>
-    <w:p>
-      <w:pPr>
-        <w:ind w:left="880"/>
-      </w:pPr>
-      <w:r>
-        <w:t>第三十三条第一項の債権又は株式若しくは持分の譲渡その他の処分の決定（再生支援対象事業者（第二十六条第一項に規定する再生支援対象事業者をいう。第二十二条第一項及び第三項並びに第二十五条第四項において同じ。）、特定支援対象事業者（第三十二条の三第一項に規定する特定支援対象事業者をいう。第二十二条第一項第三号及び第三項並びに第三十二条の二第三項において同じ。）又は第二十二条第一項第五号に規定する対象特定組合に係るものに限る。）</w:t>
-      </w:r>
-    </w:p>
-    <w:p>
-      <w:pPr>
-        <w:pStyle w:val="Heading6"/>
-        <w:ind w:left="880"/>
-      </w:pPr>
-      <w:r>
-        <w:t>十</w:t>
-      </w:r>
-    </w:p>
-    <w:p>
-      <w:pPr>
-        <w:ind w:left="880"/>
-      </w:pPr>
-      <w:r>
-        <w:t>第三十四条の二第一項又は第三十五条第一項の確認の決定</w:t>
-      </w:r>
-    </w:p>
-    <w:p>
-      <w:pPr>
-        <w:pStyle w:val="Heading6"/>
-        <w:ind w:left="880"/>
-      </w:pPr>
-      <w:r>
         <w:t>十一</w:t>
-      </w:r>
-    </w:p>
-    <w:p>
-      <w:pPr>
-        <w:ind w:left="880"/>
-      </w:pPr>
-      <w:r>
+        <w:br/>
         <w:t>前各号に掲げるもののほか、会社法第三百六十二条第四項第一号及び第二号に掲げる事項のうち取締役会の決議により委任を受けた事項の決定</w:t>
       </w:r>
     </w:p>
@@ -981,6 +831,8 @@
       </w:pPr>
       <w:r>
         <w:t>委員会の議事は、出席した委員の過半数をもって決する。</w:t>
+        <w:br/>
+        <w:t>可否同数のときは、委員長が決する。</w:t>
       </w:r>
     </w:p>
     <w:p>
@@ -1134,35 +986,23 @@
     </w:p>
     <w:p>
       <w:pPr>
-        <w:pStyle w:val="Heading6"/>
+        <w:pStyle w:val="ListBullet"/>
         <w:ind w:left="880"/>
       </w:pPr>
       <w:r>
         <w:t>一</w:t>
-      </w:r>
-    </w:p>
-    <w:p>
-      <w:pPr>
+        <w:br/>
+        <w:t>前項の議事録が書面をもって作成されているときは、当該書面の閲覧又は謄写の請求</w:t>
+      </w:r>
+    </w:p>
+    <w:p>
+      <w:pPr>
+        <w:pStyle w:val="ListBullet"/>
         <w:ind w:left="880"/>
       </w:pPr>
       <w:r>
-        <w:t>前項の議事録が書面をもって作成されているときは、当該書面の閲覧又は謄写の請求</w:t>
-      </w:r>
-    </w:p>
-    <w:p>
-      <w:pPr>
-        <w:pStyle w:val="Heading6"/>
-        <w:ind w:left="880"/>
-      </w:pPr>
-      <w:r>
         <w:t>二</w:t>
-      </w:r>
-    </w:p>
-    <w:p>
-      <w:pPr>
-        <w:ind w:left="880"/>
-      </w:pPr>
-      <w:r>
+        <w:br/>
         <w:t>前項の議事録が電磁的記録をもって作成されているときは、当該電磁的記録に記録された事項を主務省令で定める方法により表示したものの閲覧又は謄写の請求</w:t>
       </w:r>
     </w:p>
@@ -1245,6 +1085,8 @@
     <w:p>
       <w:r>
         <w:t>機構は、委員を選定したときは、二週間以内に、その本店の所在地において、委員の氏名を登記しなければならない。</w:t>
+        <w:br/>
+        <w:t>委員の氏名に変更を生じたときも、同様とする。</w:t>
       </w:r>
     </w:p>
     <w:p>
@@ -1350,188 +1192,122 @@
     </w:p>
     <w:p>
       <w:pPr>
-        <w:pStyle w:val="Heading6"/>
+        <w:pStyle w:val="ListBullet"/>
         <w:ind w:left="880"/>
       </w:pPr>
       <w:r>
         <w:t>一</w:t>
-      </w:r>
-    </w:p>
-    <w:p>
-      <w:pPr>
+        <w:br/>
+        <w:t>再生支援対象事業者に対して金融機関等が有する債権の買取り又は再生支援対象事業者に対して金融機関等が有する貸付債権等（貸付債権その他これに準ずる債権として主務省令で定めるものをいう。以下同じ。）の信託の引受け（以下「債権買取り等」という。）</w:t>
+      </w:r>
+    </w:p>
+    <w:p>
+      <w:pPr>
+        <w:pStyle w:val="ListBullet"/>
         <w:ind w:left="880"/>
       </w:pPr>
       <w:r>
-        <w:t>再生支援対象事業者に対して金融機関等が有する債権の買取り又は再生支援対象事業者に対して金融機関等が有する貸付債権等（貸付債権その他これに準ずる債権として主務省令で定めるものをいう。以下同じ。）の信託の引受け（以下「債権買取り等」という。）</w:t>
-      </w:r>
-    </w:p>
-    <w:p>
-      <w:pPr>
-        <w:pStyle w:val="Heading6"/>
+        <w:t>二</w:t>
+        <w:br/>
+        <w:t>再生支援対象事業者に対する次に掲げる業務</w:t>
+      </w:r>
+    </w:p>
+    <w:p>
+      <w:pPr>
+        <w:pStyle w:val="ListBullet"/>
         <w:ind w:left="880"/>
       </w:pPr>
       <w:r>
-        <w:t>二</w:t>
-      </w:r>
-    </w:p>
-    <w:p>
-      <w:pPr>
+        <w:t>三</w:t>
+        <w:br/>
+        <w:t>特定支援対象事業者に対して金融機関等が有する債権の買取り（以下「特定債権買取り」という。）</w:t>
+      </w:r>
+    </w:p>
+    <w:p>
+      <w:pPr>
+        <w:pStyle w:val="ListBullet"/>
         <w:ind w:left="880"/>
       </w:pPr>
       <w:r>
-        <w:t>再生支援対象事業者に対する次に掲げる業務</w:t>
-      </w:r>
-    </w:p>
-    <w:p>
-      <w:pPr>
-        <w:pStyle w:val="Heading6"/>
+        <w:t>四</w:t>
+        <w:br/>
+        <w:t>特定専門家派遣対象機関（第三十三条第二項第二号に規定する特定専門家派遣決定により専門家の派遣の対象となった者をいう。第三項において同じ。）に対する事業の再生に関する専門家又は新たな事業の創出その他の地域経済の活性化に資する事業活動で主務省令で定めるもの（第三十二条の九第一項において「地域経済活性化事業活動」という。）に関する専門家の派遣（以下「特定専門家派遣」という。）</w:t>
+      </w:r>
+    </w:p>
+    <w:p>
+      <w:pPr>
+        <w:pStyle w:val="ListBullet"/>
         <w:ind w:left="880"/>
       </w:pPr>
       <w:r>
-        <w:t>三</w:t>
-      </w:r>
-    </w:p>
-    <w:p>
-      <w:pPr>
+        <w:t>五</w:t>
+        <w:br/>
+        <w:t>対象特定組合（第三十二条の十第四項に規定する特定組合出資決定の対象となった特定組合（投資事業有限責任組合契約に関する法律（平成十年法律第九十号）第二条第二項に規定する投資事業有限責任組合であって、地域経済の活性化に資する資金供給を行うもので主務省令で定めるものをいう。以下同じ。）をいう。以下同じ。）に対する出資（当該出資により当該対象特定組合の有限責任組合員となるものに限る。以下「特定組合出資」という。）</w:t>
+      </w:r>
+    </w:p>
+    <w:p>
+      <w:pPr>
+        <w:pStyle w:val="ListBullet"/>
         <w:ind w:left="880"/>
       </w:pPr>
       <w:r>
-        <w:t>特定支援対象事業者に対して金融機関等が有する債権の買取り（以下「特定債権買取り」という。）</w:t>
-      </w:r>
-    </w:p>
-    <w:p>
-      <w:pPr>
-        <w:pStyle w:val="Heading6"/>
+        <w:t>六</w:t>
+        <w:br/>
+        <w:t>単独で又は民間事業者と共同して、特定組合の無限責任組合員となる株式会社の設立の発起人となり、及び設立のための出資を行い、並びに当該株式会社の経営管理を行うこと（以下「特定経営管理」という。）。</w:t>
+      </w:r>
+    </w:p>
+    <w:p>
+      <w:pPr>
+        <w:pStyle w:val="ListBullet"/>
         <w:ind w:left="880"/>
       </w:pPr>
       <w:r>
-        <w:t>四</w:t>
-      </w:r>
-    </w:p>
-    <w:p>
-      <w:pPr>
+        <w:t>七</w:t>
+        <w:br/>
+        <w:t>債権買取り等又は特定債権買取りに係る債権の管理及び譲渡その他の処分（債権者としての権利の行使に関する一切の裁判上又は裁判外の行為を含む。）</w:t>
+      </w:r>
+    </w:p>
+    <w:p>
+      <w:pPr>
+        <w:pStyle w:val="ListBullet"/>
         <w:ind w:left="880"/>
       </w:pPr>
       <w:r>
-        <w:t>特定専門家派遣対象機関（第三十三条第二項第二号に規定する特定専門家派遣決定により専門家の派遣の対象となった者をいう。第三項において同じ。）に対する事業の再生に関する専門家又は新たな事業の創出その他の地域経済の活性化に資する事業活動で主務省令で定めるもの（第三十二条の九第一項において「地域経済活性化事業活動」という。）に関する専門家の派遣（以下「特定専門家派遣」という。）</w:t>
-      </w:r>
-    </w:p>
-    <w:p>
-      <w:pPr>
-        <w:pStyle w:val="Heading6"/>
+        <w:t>八</w:t>
+        <w:br/>
+        <w:t>出資に係る株式又は持分の譲渡その他の処分</w:t>
+      </w:r>
+    </w:p>
+    <w:p>
+      <w:pPr>
+        <w:pStyle w:val="ListBullet"/>
         <w:ind w:left="880"/>
       </w:pPr>
       <w:r>
-        <w:t>五</w:t>
-      </w:r>
-    </w:p>
-    <w:p>
-      <w:pPr>
+        <w:t>九</w:t>
+        <w:br/>
+        <w:t>前各号に掲げる業務に関連して必要な交渉及び調査として行う法律事務</w:t>
+      </w:r>
+    </w:p>
+    <w:p>
+      <w:pPr>
+        <w:pStyle w:val="ListBullet"/>
         <w:ind w:left="880"/>
       </w:pPr>
       <w:r>
-        <w:t>対象特定組合（第三十二条の十第四項に規定する特定組合出資決定の対象となった特定組合（投資事業有限責任組合契約に関する法律（平成十年法律第九十号）第二条第二項に規定する投資事業有限責任組合であって、地域経済の活性化に資する資金供給を行うもので主務省令で定めるものをいう。以下同じ。）をいう。以下同じ。）に対する出資（当該出資により当該対象特定組合の有限責任組合員となるものに限る。以下「特定組合出資」という。）</w:t>
-      </w:r>
-    </w:p>
-    <w:p>
-      <w:pPr>
-        <w:pStyle w:val="Heading6"/>
+        <w:t>十</w:t>
+        <w:br/>
+        <w:t>前各号に掲げる業務に附帯する業務</w:t>
+      </w:r>
+    </w:p>
+    <w:p>
+      <w:pPr>
+        <w:pStyle w:val="ListBullet"/>
         <w:ind w:left="880"/>
       </w:pPr>
       <w:r>
-        <w:t>六</w:t>
-      </w:r>
-    </w:p>
-    <w:p>
-      <w:pPr>
-        <w:ind w:left="880"/>
-      </w:pPr>
-      <w:r>
-        <w:t>単独で又は民間事業者と共同して、特定組合の無限責任組合員となる株式会社の設立の発起人となり、及び設立のための出資を行い、並びに当該株式会社の経営管理を行うこと（以下「特定経営管理」という。）。</w:t>
-      </w:r>
-    </w:p>
-    <w:p>
-      <w:pPr>
-        <w:pStyle w:val="Heading6"/>
-        <w:ind w:left="880"/>
-      </w:pPr>
-      <w:r>
-        <w:t>七</w:t>
-      </w:r>
-    </w:p>
-    <w:p>
-      <w:pPr>
-        <w:ind w:left="880"/>
-      </w:pPr>
-      <w:r>
-        <w:t>債権買取り等又は特定債権買取りに係る債権の管理及び譲渡その他の処分（債権者としての権利の行使に関する一切の裁判上又は裁判外の行為を含む。）</w:t>
-      </w:r>
-    </w:p>
-    <w:p>
-      <w:pPr>
-        <w:pStyle w:val="Heading6"/>
-        <w:ind w:left="880"/>
-      </w:pPr>
-      <w:r>
-        <w:t>八</w:t>
-      </w:r>
-    </w:p>
-    <w:p>
-      <w:pPr>
-        <w:ind w:left="880"/>
-      </w:pPr>
-      <w:r>
-        <w:t>出資に係る株式又は持分の譲渡その他の処分</w:t>
-      </w:r>
-    </w:p>
-    <w:p>
-      <w:pPr>
-        <w:pStyle w:val="Heading6"/>
-        <w:ind w:left="880"/>
-      </w:pPr>
-      <w:r>
-        <w:t>九</w:t>
-      </w:r>
-    </w:p>
-    <w:p>
-      <w:pPr>
-        <w:ind w:left="880"/>
-      </w:pPr>
-      <w:r>
-        <w:t>前各号に掲げる業務に関連して必要な交渉及び調査として行う法律事務</w:t>
-      </w:r>
-    </w:p>
-    <w:p>
-      <w:pPr>
-        <w:pStyle w:val="Heading6"/>
-        <w:ind w:left="880"/>
-      </w:pPr>
-      <w:r>
-        <w:t>十</w:t>
-      </w:r>
-    </w:p>
-    <w:p>
-      <w:pPr>
-        <w:ind w:left="880"/>
-      </w:pPr>
-      <w:r>
-        <w:t>前各号に掲げる業務に附帯する業務</w:t>
-      </w:r>
-    </w:p>
-    <w:p>
-      <w:pPr>
-        <w:pStyle w:val="Heading6"/>
-        <w:ind w:left="880"/>
-      </w:pPr>
-      <w:r>
         <w:t>十一</w:t>
-      </w:r>
-    </w:p>
-    <w:p>
-      <w:pPr>
-        <w:ind w:left="880"/>
-      </w:pPr>
-      <w:r>
+        <w:br/>
         <w:t>前各号に掲げるもののほか、機構の目的を達成するために必要な業務</w:t>
       </w:r>
     </w:p>
@@ -1580,6 +1356,8 @@
     <w:p>
       <w:r>
         <w:t>機構が前条第一項各号に掲げる業務を行う場合には、機構を銀行法（昭和五十六年法律第五十九号）第二条第一項に規定する銀行とみなして、同法第十三条の二及び第二十三条の規定を適用する。</w:t>
+        <w:br/>
+        <w:t>この場合において、同法第十三条の二中「内閣府令」とあるのは「内閣府令・総務省令・財務省令・経済産業省令」と、「内閣総理大臣」とあるのは「内閣総理大臣、総務大臣、財務大臣及び経済産業大臣」とする。</w:t>
       </w:r>
     </w:p>
     <w:p>
@@ -1639,86 +1417,56 @@
     </w:p>
     <w:p>
       <w:pPr>
-        <w:pStyle w:val="Heading6"/>
+        <w:pStyle w:val="ListBullet"/>
         <w:ind w:left="880"/>
       </w:pPr>
       <w:r>
         <w:t>一</w:t>
-      </w:r>
-    </w:p>
-    <w:p>
-      <w:pPr>
+        <w:br/>
+        <w:t>債権買取り等</w:t>
+      </w:r>
+    </w:p>
+    <w:p>
+      <w:pPr>
+        <w:pStyle w:val="ListBullet"/>
         <w:ind w:left="880"/>
       </w:pPr>
       <w:r>
-        <w:t>債権買取り等</w:t>
-      </w:r>
-    </w:p>
-    <w:p>
-      <w:pPr>
-        <w:pStyle w:val="Heading6"/>
+        <w:t>二</w:t>
+        <w:br/>
+        <w:t>特定債権買取り</w:t>
+      </w:r>
+    </w:p>
+    <w:p>
+      <w:pPr>
+        <w:pStyle w:val="ListBullet"/>
         <w:ind w:left="880"/>
       </w:pPr>
       <w:r>
-        <w:t>二</w:t>
-      </w:r>
-    </w:p>
-    <w:p>
-      <w:pPr>
+        <w:t>三</w:t>
+        <w:br/>
+        <w:t>特定専門家派遣</w:t>
+      </w:r>
+    </w:p>
+    <w:p>
+      <w:pPr>
+        <w:pStyle w:val="ListBullet"/>
         <w:ind w:left="880"/>
       </w:pPr>
       <w:r>
-        <w:t>特定債権買取り</w:t>
-      </w:r>
-    </w:p>
-    <w:p>
-      <w:pPr>
-        <w:pStyle w:val="Heading6"/>
+        <w:t>四</w:t>
+        <w:br/>
+        <w:t>特定組合出資</w:t>
+      </w:r>
+    </w:p>
+    <w:p>
+      <w:pPr>
+        <w:pStyle w:val="ListBullet"/>
         <w:ind w:left="880"/>
       </w:pPr>
       <w:r>
-        <w:t>三</w:t>
-      </w:r>
-    </w:p>
-    <w:p>
-      <w:pPr>
-        <w:ind w:left="880"/>
-      </w:pPr>
-      <w:r>
-        <w:t>特定専門家派遣</w:t>
-      </w:r>
-    </w:p>
-    <w:p>
-      <w:pPr>
-        <w:pStyle w:val="Heading6"/>
-        <w:ind w:left="880"/>
-      </w:pPr>
-      <w:r>
-        <w:t>四</w:t>
-      </w:r>
-    </w:p>
-    <w:p>
-      <w:pPr>
-        <w:ind w:left="880"/>
-      </w:pPr>
-      <w:r>
-        <w:t>特定組合出資</w:t>
-      </w:r>
-    </w:p>
-    <w:p>
-      <w:pPr>
-        <w:pStyle w:val="Heading6"/>
-        <w:ind w:left="880"/>
-      </w:pPr>
-      <w:r>
         <w:t>五</w:t>
-      </w:r>
-    </w:p>
-    <w:p>
-      <w:pPr>
-        <w:ind w:left="880"/>
-      </w:pPr>
-      <w:r>
+        <w:br/>
         <w:t>特定経営管理</w:t>
       </w:r>
     </w:p>
@@ -1779,69 +1527,45 @@
     </w:p>
     <w:p>
       <w:pPr>
-        <w:pStyle w:val="Heading6"/>
+        <w:pStyle w:val="ListBullet"/>
         <w:ind w:left="880"/>
       </w:pPr>
       <w:r>
         <w:t>一</w:t>
-      </w:r>
-    </w:p>
-    <w:p>
-      <w:pPr>
+        <w:br/>
+        <w:t>資本金の額若しくは出資の総額又は常時使用する従業員の数を勘案して大規模な事業者として政令で定める事業者（再生支援による事業の再生が図られなければ、当該事業者の業務のみならず地域における総合的な経済活動に著しい障害が生じ、地域経済の再建、地域の信用秩序の維持又は雇用の状況に甚大な影響を及ぼすおそれがあると主務大臣が認めるものを除く。）</w:t>
+      </w:r>
+    </w:p>
+    <w:p>
+      <w:pPr>
+        <w:pStyle w:val="ListBullet"/>
         <w:ind w:left="880"/>
       </w:pPr>
       <w:r>
-        <w:t>資本金の額若しくは出資の総額又は常時使用する従業員の数を勘案して大規模な事業者として政令で定める事業者（再生支援による事業の再生が図られなければ、当該事業者の業務のみならず地域における総合的な経済活動に著しい障害が生じ、地域経済の再建、地域の信用秩序の維持又は雇用の状況に甚大な影響を及ぼすおそれがあると主務大臣が認めるものを除く。）</w:t>
-      </w:r>
-    </w:p>
-    <w:p>
-      <w:pPr>
-        <w:pStyle w:val="Heading6"/>
+        <w:t>二</w:t>
+        <w:br/>
+        <w:t>地方住宅供給公社、地方道路公社及び土地開発公社</w:t>
+      </w:r>
+    </w:p>
+    <w:p>
+      <w:pPr>
+        <w:pStyle w:val="ListBullet"/>
         <w:ind w:left="880"/>
       </w:pPr>
       <w:r>
-        <w:t>二</w:t>
-      </w:r>
-    </w:p>
-    <w:p>
-      <w:pPr>
+        <w:t>三</w:t>
+        <w:br/>
+        <w:t>前号に掲げるもののほか、国又は地方公共団体が資本金、基本金その他これらに準ずるものの四分の一以上を出資している法人（国又は地方公共団体がその経営を実質的に支配することができないものとして政令で定める法人を除く。）</w:t>
+      </w:r>
+    </w:p>
+    <w:p>
+      <w:pPr>
+        <w:pStyle w:val="ListBullet"/>
         <w:ind w:left="880"/>
       </w:pPr>
       <w:r>
-        <w:t>地方住宅供給公社、地方道路公社及び土地開発公社</w:t>
-      </w:r>
-    </w:p>
-    <w:p>
-      <w:pPr>
-        <w:pStyle w:val="Heading6"/>
-        <w:ind w:left="880"/>
-      </w:pPr>
-      <w:r>
-        <w:t>三</w:t>
-      </w:r>
-    </w:p>
-    <w:p>
-      <w:pPr>
-        <w:ind w:left="880"/>
-      </w:pPr>
-      <w:r>
-        <w:t>前号に掲げるもののほか、国又は地方公共団体が資本金、基本金その他これらに準ずるものの四分の一以上を出資している法人（国又は地方公共団体がその経営を実質的に支配することができないものとして政令で定める法人を除く。）</w:t>
-      </w:r>
-    </w:p>
-    <w:p>
-      <w:pPr>
-        <w:pStyle w:val="Heading6"/>
-        <w:ind w:left="880"/>
-      </w:pPr>
-      <w:r>
         <w:t>四</w:t>
-      </w:r>
-    </w:p>
-    <w:p>
-      <w:pPr>
-        <w:ind w:left="880"/>
-      </w:pPr>
-      <w:r>
+        <w:br/>
         <w:t>前二号に掲げるもののほか、その役員に占める公益的法人等への一般職の地方公務員の派遣等に関する法律（平成十二年法律第五十号）第三条第二項に規定する派遣職員又は同法第十条第二項に規定する退職派遣者の割合が政令で定める割合を超えている法人その他国又は地方公共団体がその経営を実質的に支配することが可能な関係にあるものとして政令で定める法人</w:t>
       </w:r>
     </w:p>
@@ -1894,6 +1618,8 @@
       </w:pPr>
       <w:r>
         <w:t>機構は、第一項の申込みがあったときは、遅滞なく、支援基準に従って、再生支援をするかどうかを決定するとともに、その結果を当該申込みをした事業者（前項に規定する中小企業者が申込みをした場合にあっては、当該申込みをした中小企業者及び当該書面を交付した独立行政法人中小企業基盤整備機構又は認定支援機関）に通知しなければならない。</w:t>
+        <w:br/>
+        <w:t>この場合において、機構は、再生支援をする旨の決定（以下「再生支援決定」という。）を行ったときは、併せて、次条第一項に規定する関係金融機関等の選定、再生支援対象事業者の事業の再生のために当該関係金融機関等が同項各号に掲げる申込み又は同意をすることが必要と認められる債権の額（第二十八条第二項、第三十条第一項、第三十一条第一項及び第三十二条第一項第三号において「必要債権額」という。）及び次条第一項に規定する買取申込み等期間の決定並びに第二十七条第一項に規定する回収等停止要請をすべきかどうかの決定を行わなければならない。</w:t>
       </w:r>
     </w:p>
     <w:p>
@@ -1962,6 +1688,8 @@
       </w:pPr>
       <w:r>
         <w:t>再生支援決定は、令和八年三月三十一日までに行わなければならない。</w:t>
+        <w:br/>
+        <w:t>ただし、機構があらかじめ主務大臣の認可を受けた事業者に対しては、同年九月三十日までの間、行うことができる。</w:t>
       </w:r>
     </w:p>
     <w:p>
@@ -1975,39 +1703,29 @@
     <w:p>
       <w:r>
         <w:t>機構は、再生支援決定を行ったときは、直ちに、その対象となった事業者（以下「再生支援対象事業者」という。）の債権者である金融機関等のうち事業再生計画に基づく再生支援対象事業者の事業の再生のために協力を求める必要があると認められるもの（以下この項及び次項、次条、第二十八条第一項及び第三項、第三十条第二項、第三十二条第一項第三号及び第二項並びに第三十五条第一項第二号において「関係金融機関等」という。）に対し、再生支援決定の日から起算して三月以内で機構が定める期間（次条、第二十八条第一項、第三十条並びに第三十二条第一項第一号、第三号及び第四号において「買取申込み等期間」という。）内に、当該関係金融機関等が再生支援対象事業者に対して有する全ての債権につき、次に掲げる申込み又は同意をする旨の回答（第二十八条第一項から第三項まで、第三十条第一項及び第二項、第三十一条第一項並びに第三十二条第一項第一号及び第三号並びに第二項において「買取申込み等」という。）をするように求めなければならない。</w:t>
-      </w:r>
-    </w:p>
-    <w:p>
-      <w:pPr>
-        <w:pStyle w:val="Heading6"/>
+        <w:br/>
+        <w:t>この場合において、関係金融機関等に対する求めは、第一号に掲げる申込みをする旨の回答をするように求める方法、第二号に掲げる同意をする旨の回答をするように求める方法又は当該申込み若しくは当該同意のいずれかをする旨の回答をするように求める方法のいずれかにより行うものとする。</w:t>
+      </w:r>
+    </w:p>
+    <w:p>
+      <w:pPr>
+        <w:pStyle w:val="ListBullet"/>
         <w:ind w:left="880"/>
       </w:pPr>
       <w:r>
         <w:t>一</w:t>
-      </w:r>
-    </w:p>
-    <w:p>
-      <w:pPr>
+        <w:br/>
+        <w:t>債権の買取りの申込み</w:t>
+      </w:r>
+    </w:p>
+    <w:p>
+      <w:pPr>
+        <w:pStyle w:val="ListBullet"/>
         <w:ind w:left="880"/>
       </w:pPr>
       <w:r>
-        <w:t>債権の買取りの申込み</w:t>
-      </w:r>
-    </w:p>
-    <w:p>
-      <w:pPr>
-        <w:pStyle w:val="Heading6"/>
-        <w:ind w:left="880"/>
-      </w:pPr>
-      <w:r>
         <w:t>二</w:t>
-      </w:r>
-    </w:p>
-    <w:p>
-      <w:pPr>
-        <w:ind w:left="880"/>
-      </w:pPr>
-      <w:r>
+        <w:br/>
         <w:t>事業再生計画に従って債権の管理又は処分をすることの同意（再生支援対象事業者に対する貸付債権等を信託財産とし、当該同意に係る事業再生計画に従ってその管理又は処分を機構に行わせるための信託の申込みを含む。）</w:t>
       </w:r>
     </w:p>
@@ -2086,6 +1804,8 @@
     <w:p>
       <w:r>
         <w:t>機構は、買取申込み等期間が満了し、又は買取申込み等期間が満了する前に全ての関係金融機関等から買取申込み等があったときは、速やかに、それぞれの買取申込み等（第二十六条第一項第一号に掲げる債権の買取りの申込み又は同項第二号に規定する信託の申込みをする旨のものに限る。第三項において同じ。）に対し、支援基準に従って、債権買取り等をするかどうかを決定しなければならない。</w:t>
+        <w:br/>
+        <w:t>この場合において、債権買取り等をする旨の決定（以下この条及び第三十一条第一項において「買取決定」という。）をするときは、一括して行わなければならない。</w:t>
       </w:r>
     </w:p>
     <w:p>
@@ -2163,6 +1883,8 @@
     <w:p>
       <w:r>
         <w:t>機構は、買取申込み等に係る債権のうち、買取りをすることができると見込まれるものの額及び第二十六条第一項第二号に掲げる同意に係るものの額の合計額が、買取申込み等期間が満了しても必要債権額に満たないことになると見込まれるときは、当該買取申込み等期間の延長を決定することができる。</w:t>
+        <w:br/>
+        <w:t>この場合において、当該延長をする買取申込み等期間の末日は、再生支援決定の日から起算して三月以内でなければならない。</w:t>
       </w:r>
     </w:p>
     <w:p>
@@ -2197,6 +1919,8 @@
       </w:pPr>
       <w:r>
         <w:t>第二十六条第三項、第二十七条から前条まで及び第一項の規定は、同項の規定により買取申込み等期間の延長を決定した場合について準用する。</w:t>
+        <w:br/>
+        <w:t>この場合において、これらの規定中「買取申込み等期間」とあるのは「延長をした買取申込み等期間」と、第二十七条第一項中「前条第一項前段」とあるのは「第三十条第二項」と読み替えるものとする。</w:t>
       </w:r>
     </w:p>
     <w:p>
@@ -2244,69 +1968,45 @@
     </w:p>
     <w:p>
       <w:pPr>
-        <w:pStyle w:val="Heading6"/>
+        <w:pStyle w:val="ListBullet"/>
         <w:ind w:left="880"/>
       </w:pPr>
       <w:r>
         <w:t>一</w:t>
-      </w:r>
-    </w:p>
-    <w:p>
-      <w:pPr>
+        <w:br/>
+        <w:t>買取申込み等期間（第三十条第一項（同条第三項において準用する場合を含む。）の規定により延長をした買取申込み等期間を含む。第三号及び第四号において同じ。）が満了しても、買取申込み等がなかったとき。</w:t>
+      </w:r>
+    </w:p>
+    <w:p>
+      <w:pPr>
+        <w:pStyle w:val="ListBullet"/>
         <w:ind w:left="880"/>
       </w:pPr>
       <w:r>
-        <w:t>買取申込み等期間（第三十条第一項（同条第三項において準用する場合を含む。）の規定により延長をした買取申込み等期間を含む。第三号及び第四号において同じ。）が満了しても、買取申込み等がなかったとき。</w:t>
-      </w:r>
-    </w:p>
-    <w:p>
-      <w:pPr>
-        <w:pStyle w:val="Heading6"/>
+        <w:t>二</w:t>
+        <w:br/>
+        <w:t>買取決定等を行わなかったとき。</w:t>
+      </w:r>
+    </w:p>
+    <w:p>
+      <w:pPr>
+        <w:pStyle w:val="ListBullet"/>
         <w:ind w:left="880"/>
       </w:pPr>
       <w:r>
-        <w:t>二</w:t>
-      </w:r>
-    </w:p>
-    <w:p>
-      <w:pPr>
+        <w:t>三</w:t>
+        <w:br/>
+        <w:t>買取申込み等期間内に、関係金融機関等が回収等停止要請に反して回収等を行ったことにより、他の関係金融機関等による買取申込み等に係る債権額では必要債権額に満たないことが明らかになったとき。</w:t>
+      </w:r>
+    </w:p>
+    <w:p>
+      <w:pPr>
+        <w:pStyle w:val="ListBullet"/>
         <w:ind w:left="880"/>
       </w:pPr>
       <w:r>
-        <w:t>買取決定等を行わなかったとき。</w:t>
-      </w:r>
-    </w:p>
-    <w:p>
-      <w:pPr>
-        <w:pStyle w:val="Heading6"/>
-        <w:ind w:left="880"/>
-      </w:pPr>
-      <w:r>
-        <w:t>三</w:t>
-      </w:r>
-    </w:p>
-    <w:p>
-      <w:pPr>
-        <w:ind w:left="880"/>
-      </w:pPr>
-      <w:r>
-        <w:t>買取申込み等期間内に、関係金融機関等が回収等停止要請に反して回収等を行ったことにより、他の関係金融機関等による買取申込み等に係る債権額では必要債権額に満たないことが明らかになったとき。</w:t>
-      </w:r>
-    </w:p>
-    <w:p>
-      <w:pPr>
-        <w:pStyle w:val="Heading6"/>
-        <w:ind w:left="880"/>
-      </w:pPr>
-      <w:r>
         <w:t>四</w:t>
-      </w:r>
-    </w:p>
-    <w:p>
-      <w:pPr>
-        <w:ind w:left="880"/>
-      </w:pPr>
-      <w:r>
+        <w:br/>
         <w:t>買取申込み等期間内に、再生支援対象事業者が破産手続開始の決定、再生手続開始の決定、更生手続開始の決定、特別清算開始の命令又は外国倒産処理手続の承認の決定を受けたとき。</w:t>
       </w:r>
     </w:p>
@@ -2372,6 +2072,8 @@
       </w:pPr>
       <w:r>
         <w:t>機構は、第一項の申込みがあったときは、遅滞なく、支援基準に従って、特定支援をするかどうかを決定するとともに、その結果を当該申込みをした代表者等、事業者及び金融機関等に通知しなければならない。</w:t>
+        <w:br/>
+        <w:t>この場合において、機構は、特定支援をする旨の決定（以下「特定支援決定」という。）を行ったときは、併せて、次条第一項に規定する関係金融機関等の選定、特定支援対象事業者及びその代表者等の債務（代表者等の債務にあっては、当該特定支援対象事業者の債務の保証に係るものに限る。同項、第三十二条の四第一項、第六十五条及び第六十六条において同じ。）の整理のために当該関係金融機関等が次条第一項各号に掲げる申込み又は同意をすることが必要と認められる債権の額（第三十二条の五第二項、第三十二条の七第一項及び第三十二条の八第一項第三号において「必要債権額」という。）及び次条第一項に規定する買取申込み等期間の決定並びに第三十二条の四第一項に規定する回収等停止要請をすべきかどうかの決定を行わなければならない。</w:t>
       </w:r>
     </w:p>
     <w:p>
@@ -2440,6 +2142,8 @@
       </w:pPr>
       <w:r>
         <w:t>特定支援決定は、令和八年三月三十一日までに行わなければならない。</w:t>
+        <w:br/>
+        <w:t>ただし、機構があらかじめ主務大臣の認可を受けた事業者及びその代表者等に対しては、同年九月三十日までの間、行うことができる。</w:t>
       </w:r>
     </w:p>
     <w:p>
@@ -2453,39 +2157,29 @@
     <w:p>
       <w:r>
         <w:t>機構は、特定支援決定を行ったときは、直ちに、その対象となった事業者（以下「特定支援対象事業者」という。）の債権者である金融機関等のうち弁済計画に基づく特定支援対象事業者及びその代表者等の債務の整理のために協力を求める必要があると認められるもの（以下この項及び次項、次条、第三十二条の五第一項及び第三項、第三十二条の七第二項並びに第三十二条の八第一項第三号及び第二項において「関係金融機関等」という。）に対し、特定支援決定の日から起算して三月以内で機構が定める期間（次条、第三十二条の五第一項、第三十二条の七並びに第三十二条の八第一項第一号、第三号及び第四号において「買取申込み等期間」という。）内に、当該関係金融機関等が特定支援対象事業者に対して有する全ての債権につき、次に掲げる申込み又は同意をする旨の回答（第三十二条の五第一項から第三項まで、第三十二条の七第一項及び第二項並びに第三十二条の八第一項第一号及び第三号並びに第二項において「買取申込み等」という。）をするように求めなければならない。</w:t>
-      </w:r>
-    </w:p>
-    <w:p>
-      <w:pPr>
-        <w:pStyle w:val="Heading6"/>
+        <w:br/>
+        <w:t>この場合において、関係金融機関等に対する求めは、第一号に掲げる申込みをする旨の回答をするように求める方法、第二号に掲げる同意をする旨の回答をするように求める方法又は当該申込み若しくは当該同意のいずれかをする旨の回答をするように求める方法のいずれかにより行うものとする。</w:t>
+      </w:r>
+    </w:p>
+    <w:p>
+      <w:pPr>
+        <w:pStyle w:val="ListBullet"/>
         <w:ind w:left="880"/>
       </w:pPr>
       <w:r>
         <w:t>一</w:t>
-      </w:r>
-    </w:p>
-    <w:p>
-      <w:pPr>
+        <w:br/>
+        <w:t>債権の買取りの申込み</w:t>
+      </w:r>
+    </w:p>
+    <w:p>
+      <w:pPr>
+        <w:pStyle w:val="ListBullet"/>
         <w:ind w:left="880"/>
       </w:pPr>
       <w:r>
-        <w:t>債権の買取りの申込み</w:t>
-      </w:r>
-    </w:p>
-    <w:p>
-      <w:pPr>
-        <w:pStyle w:val="Heading6"/>
-        <w:ind w:left="880"/>
-      </w:pPr>
-      <w:r>
         <w:t>二</w:t>
-      </w:r>
-    </w:p>
-    <w:p>
-      <w:pPr>
-        <w:ind w:left="880"/>
-      </w:pPr>
-      <w:r>
+        <w:br/>
         <w:t>弁済計画に従って債権の管理又は処分をすることの同意</w:t>
       </w:r>
     </w:p>
@@ -2564,6 +2258,8 @@
     <w:p>
       <w:r>
         <w:t>機構は、買取申込み等期間が満了し、又は買取申込み等期間が満了する前に全ての関係金融機関等から買取申込み等があったときは、速やかに、それぞれの買取申込み等（第三十二条の三第一項第一号に掲げる債権の買取りの申込みをする旨のものに限る。第三項において同じ。）に対し、支援基準に従って、特定債権買取りをするかどうかを決定しなければならない。</w:t>
+        <w:br/>
+        <w:t>この場合において、特定債権買取りをする旨の決定（以下この条及び第三十二条の八第一項第二号において「買取決定」という。）をするときは、一括して行わなければならない。</w:t>
       </w:r>
     </w:p>
     <w:p>
@@ -2641,6 +2337,8 @@
     <w:p>
       <w:r>
         <w:t>機構は、買取申込み等に係る債権のうち、買取りをすることができると見込まれるものの額及び第三十二条の三第一項第二号に掲げる同意に係るものの額の合計額が、買取申込み等期間が満了しても必要債権額に満たないことになると見込まれるときは、当該買取申込み等期間の延長を決定することができる。</w:t>
+        <w:br/>
+        <w:t>この場合において、当該延長をする買取申込み等期間の末日は、特定支援決定の日から起算して三月以内でなければならない。</w:t>
       </w:r>
     </w:p>
     <w:p>
@@ -2675,6 +2373,8 @@
       </w:pPr>
       <w:r>
         <w:t>第三十二条の三第三項、第三十二条の四から前条まで及び第一項の規定は、同項の規定により買取申込み等期間の延長を決定した場合について準用する。</w:t>
+        <w:br/>
+        <w:t>この場合において、これらの規定中「買取申込み等期間」とあるのは「延長をした買取申込み等期間」と、第三十二条の四第一項中「前条第一項前段」とあるのは「第三十二条の七第二項」と読み替えるものとする。</w:t>
       </w:r>
     </w:p>
     <w:p>
@@ -2692,69 +2392,45 @@
     </w:p>
     <w:p>
       <w:pPr>
-        <w:pStyle w:val="Heading6"/>
+        <w:pStyle w:val="ListBullet"/>
         <w:ind w:left="880"/>
       </w:pPr>
       <w:r>
         <w:t>一</w:t>
-      </w:r>
-    </w:p>
-    <w:p>
-      <w:pPr>
+        <w:br/>
+        <w:t>買取申込み等期間（前条第一項（同条第三項において準用する場合を含む。）の規定により延長をした買取申込み等期間を含む。第三号及び第四号において同じ。）が満了しても、買取申込み等がなかったとき。</w:t>
+      </w:r>
+    </w:p>
+    <w:p>
+      <w:pPr>
+        <w:pStyle w:val="ListBullet"/>
         <w:ind w:left="880"/>
       </w:pPr>
       <w:r>
-        <w:t>買取申込み等期間（前条第一項（同条第三項において準用する場合を含む。）の規定により延長をした買取申込み等期間を含む。第三号及び第四号において同じ。）が満了しても、買取申込み等がなかったとき。</w:t>
-      </w:r>
-    </w:p>
-    <w:p>
-      <w:pPr>
-        <w:pStyle w:val="Heading6"/>
+        <w:t>二</w:t>
+        <w:br/>
+        <w:t>買取決定を行わなかったとき。</w:t>
+      </w:r>
+    </w:p>
+    <w:p>
+      <w:pPr>
+        <w:pStyle w:val="ListBullet"/>
         <w:ind w:left="880"/>
       </w:pPr>
       <w:r>
-        <w:t>二</w:t>
-      </w:r>
-    </w:p>
-    <w:p>
-      <w:pPr>
+        <w:t>三</w:t>
+        <w:br/>
+        <w:t>買取申込み等期間内に、関係金融機関等が回収等停止要請に反して回収等を行ったことにより、他の関係金融機関等による買取申込み等に係る債権額では必要債権額に満たないことが明らかになったとき。</w:t>
+      </w:r>
+    </w:p>
+    <w:p>
+      <w:pPr>
+        <w:pStyle w:val="ListBullet"/>
         <w:ind w:left="880"/>
       </w:pPr>
       <w:r>
-        <w:t>買取決定を行わなかったとき。</w:t>
-      </w:r>
-    </w:p>
-    <w:p>
-      <w:pPr>
-        <w:pStyle w:val="Heading6"/>
-        <w:ind w:left="880"/>
-      </w:pPr>
-      <w:r>
-        <w:t>三</w:t>
-      </w:r>
-    </w:p>
-    <w:p>
-      <w:pPr>
-        <w:ind w:left="880"/>
-      </w:pPr>
-      <w:r>
-        <w:t>買取申込み等期間内に、関係金融機関等が回収等停止要請に反して回収等を行ったことにより、他の関係金融機関等による買取申込み等に係る債権額では必要債権額に満たないことが明らかになったとき。</w:t>
-      </w:r>
-    </w:p>
-    <w:p>
-      <w:pPr>
-        <w:pStyle w:val="Heading6"/>
-        <w:ind w:left="880"/>
-      </w:pPr>
-      <w:r>
         <w:t>四</w:t>
-      </w:r>
-    </w:p>
-    <w:p>
-      <w:pPr>
-        <w:ind w:left="880"/>
-      </w:pPr>
-      <w:r>
+        <w:br/>
         <w:t>買取申込み等期間内に、特定支援対象事業者の代表者等が破産手続開始の決定、再生手続開始の決定又は外国倒産処理手続の承認の決定を受けたとき。</w:t>
       </w:r>
     </w:p>
@@ -2999,36 +2675,32 @@
     </w:p>
     <w:p>
       <w:pPr>
-        <w:pStyle w:val="Heading6"/>
+        <w:pStyle w:val="ListBullet"/>
         <w:ind w:left="880"/>
       </w:pPr>
       <w:r>
         <w:t>一</w:t>
-      </w:r>
-    </w:p>
-    <w:p>
-      <w:pPr>
+        <w:br/>
+        <w:t>再生支援決定又は特定支援決定</w:t>
+        <w:br/>
+        <w:br/>
+        <w:br/>
+        <w:t>これらの決定の日から五年以内（第二十五条第八項ただし書又は第三十二条の二第七項ただし書の認可を受けてこれらの決定を行った場合は、令和十三年三月三十一日まで）で、かつ、できる限り短い期間</w:t>
+      </w:r>
+    </w:p>
+    <w:p>
+      <w:pPr>
+        <w:pStyle w:val="ListBullet"/>
         <w:ind w:left="880"/>
       </w:pPr>
       <w:r>
-        <w:t>再生支援決定又は特定支援決定</w:t>
-      </w:r>
-    </w:p>
-    <w:p>
-      <w:pPr>
-        <w:pStyle w:val="Heading6"/>
-        <w:ind w:left="880"/>
-      </w:pPr>
-      <w:r>
         <w:t>二</w:t>
-      </w:r>
-    </w:p>
-    <w:p>
-      <w:pPr>
-        <w:ind w:left="880"/>
-      </w:pPr>
-      <w:r>
+        <w:br/>
         <w:t>特定専門家派遣決定（特定専門家派遣をする旨の決定をいう。）、特定組合出資決定又は特定経営管理決定</w:t>
+        <w:br/>
+        <w:br/>
+        <w:br/>
+        <w:t>これらの決定の日から令和十三年三月三十一日までの期間</w:t>
       </w:r>
     </w:p>
     <w:p>
@@ -3153,35 +2825,23 @@
     </w:p>
     <w:p>
       <w:pPr>
-        <w:pStyle w:val="Heading6"/>
+        <w:pStyle w:val="ListBullet"/>
         <w:ind w:left="880"/>
       </w:pPr>
       <w:r>
         <w:t>一</w:t>
-      </w:r>
-    </w:p>
-    <w:p>
-      <w:pPr>
+        <w:br/>
+        <w:t>当該貸付けが、再生支援対象事業者の事業の継続に欠くことができないものとして主務大臣が定める基準に該当するものであること。</w:t>
+      </w:r>
+    </w:p>
+    <w:p>
+      <w:pPr>
+        <w:pStyle w:val="ListBullet"/>
         <w:ind w:left="880"/>
       </w:pPr>
       <w:r>
-        <w:t>当該貸付けが、再生支援対象事業者の事業の継続に欠くことができないものとして主務大臣が定める基準に該当するものであること。</w:t>
-      </w:r>
-    </w:p>
-    <w:p>
-      <w:pPr>
-        <w:pStyle w:val="Heading6"/>
-        <w:ind w:left="880"/>
-      </w:pPr>
-      <w:r>
         <w:t>二</w:t>
-      </w:r>
-    </w:p>
-    <w:p>
-      <w:pPr>
-        <w:ind w:left="880"/>
-      </w:pPr>
-      <w:r>
+        <w:br/>
         <w:t>再生支援対象事業者の事業再生計画に、当該貸付けに係る債権の弁済を機構及び第二十六条第一項第二号に掲げる同意をした関係金融機関等（以下「機構等」という。）が有する他の債権の弁済よりも優先的に取り扱う旨が記載されていること（当該事業再生計画に、機構等が再生支援対象事業者の債務を免除する旨が記載されている場合に限る。）。</w:t>
       </w:r>
     </w:p>
@@ -3251,35 +2911,23 @@
     </w:p>
     <w:p>
       <w:pPr>
-        <w:pStyle w:val="Heading6"/>
+        <w:pStyle w:val="ListBullet"/>
         <w:ind w:left="880"/>
       </w:pPr>
       <w:r>
         <w:t>一</w:t>
-      </w:r>
-    </w:p>
-    <w:p>
-      <w:pPr>
+        <w:br/>
+        <w:t>当該貸付けが、再生支援対象事業者の事業の継続に欠くことができないものであることが確認されていること。</w:t>
+      </w:r>
+    </w:p>
+    <w:p>
+      <w:pPr>
+        <w:pStyle w:val="ListBullet"/>
         <w:ind w:left="880"/>
       </w:pPr>
       <w:r>
-        <w:t>当該貸付けが、再生支援対象事業者の事業の継続に欠くことができないものであることが確認されていること。</w:t>
-      </w:r>
-    </w:p>
-    <w:p>
-      <w:pPr>
-        <w:pStyle w:val="Heading6"/>
-        <w:ind w:left="880"/>
-      </w:pPr>
-      <w:r>
         <w:t>二</w:t>
-      </w:r>
-    </w:p>
-    <w:p>
-      <w:pPr>
-        <w:ind w:left="880"/>
-      </w:pPr>
-      <w:r>
+        <w:br/>
         <w:t>機構等が事業再生計画に従って再生支援対象事業者の債務を免除していること及びその額</w:t>
       </w:r>
     </w:p>
@@ -3311,6 +2959,8 @@
     <w:p>
       <w:r>
         <w:t>前条の規定は、機構が再生支援対象事業者に係る買取決定等の時から当該再生支援対象事業者に係る全ての債権並びに株式及び持分についての譲渡その他の処分の決定の時までの間に当該再生支援対象事業者について更生手続開始の申立てが行われた場合（当該申立ての時までに、機構等が事業再生計画に従って当該再生支援対象事業者の債務を免除している場合に限る。）について準用する。</w:t>
+        <w:br/>
+        <w:t>この場合において、同条第一項中「再生事件」とあるのは「更生事件（会社更生法（平成十四年法律第百五十四号）第二条第三項に規定する更生事件をいう。）」と、「再生債権と他の再生債権」とあるのは「更生債権（同法第二条第八項に規定する更生債権をいう。以下同じ。）とこれと同一の種類の他の更生債権」と、「再生計画案」とあるのは「更生計画案」と、「民事再生法（平成十一年法律第二百二十五号）第百五十五条第一項ただし書」とあるのは「同法第百六十八条第一項ただし書」と、同条第二項中「再生計画案」とあるのは「更生計画案」と読み替えるものとする。</w:t>
       </w:r>
     </w:p>
     <w:p>
@@ -3328,104 +2978,92 @@
     </w:p>
     <w:p>
       <w:pPr>
-        <w:pStyle w:val="Heading6"/>
+        <w:pStyle w:val="ListBullet"/>
         <w:ind w:left="880"/>
       </w:pPr>
       <w:r>
         <w:t>一</w:t>
-      </w:r>
-    </w:p>
-    <w:p>
-      <w:pPr>
+        <w:br/>
+        <w:t>再生支援の申込みをした事業者又は当該事業者に対して債権を有する金融機関等</w:t>
+        <w:br/>
+        <w:br/>
+        <w:br/>
+        <w:t>当該事業者</w:t>
+      </w:r>
+    </w:p>
+    <w:p>
+      <w:pPr>
+        <w:pStyle w:val="ListBullet"/>
         <w:ind w:left="880"/>
       </w:pPr>
       <w:r>
-        <w:t>再生支援の申込みをした事業者又は当該事業者に対して債権を有する金融機関等</w:t>
-      </w:r>
-    </w:p>
-    <w:p>
-      <w:pPr>
-        <w:pStyle w:val="Heading6"/>
+        <w:t>二</w:t>
+        <w:br/>
+        <w:t>再生支援対象事業者又は第二十六条第一項に規定する関係金融機関等</w:t>
+        <w:br/>
+        <w:br/>
+        <w:br/>
+        <w:t>再生支援対象事業者</w:t>
+      </w:r>
+    </w:p>
+    <w:p>
+      <w:pPr>
+        <w:pStyle w:val="ListBullet"/>
         <w:ind w:left="880"/>
       </w:pPr>
       <w:r>
-        <w:t>二</w:t>
-      </w:r>
-    </w:p>
-    <w:p>
-      <w:pPr>
+        <w:t>三</w:t>
+        <w:br/>
+        <w:t>特定支援の申込みをした事業者又は当該事業者に対して債権を有する金融機関等</w:t>
+        <w:br/>
+        <w:br/>
+        <w:br/>
+        <w:t>当該事業者</w:t>
+      </w:r>
+    </w:p>
+    <w:p>
+      <w:pPr>
+        <w:pStyle w:val="ListBullet"/>
         <w:ind w:left="880"/>
       </w:pPr>
       <w:r>
-        <w:t>再生支援対象事業者又は第二十六条第一項に規定する関係金融機関等</w:t>
-      </w:r>
-    </w:p>
-    <w:p>
-      <w:pPr>
-        <w:pStyle w:val="Heading6"/>
+        <w:t>四</w:t>
+        <w:br/>
+        <w:t>特定支援対象事業者又は第三十二条の三第一項に規定する関係金融機関等</w:t>
+        <w:br/>
+        <w:br/>
+        <w:br/>
+        <w:t>特定支援対象事業者</w:t>
+      </w:r>
+    </w:p>
+    <w:p>
+      <w:pPr>
+        <w:pStyle w:val="ListBullet"/>
         <w:ind w:left="880"/>
       </w:pPr>
       <w:r>
-        <w:t>三</w:t>
-      </w:r>
-    </w:p>
-    <w:p>
-      <w:pPr>
+        <w:t>五</w:t>
+        <w:br/>
+        <w:t>特定組合出資の申込みをした特定組合の無限責任組合員</w:t>
+        <w:br/>
+        <w:br/>
+        <w:br/>
+        <w:t>当該申込みに係る特定組合</w:t>
+      </w:r>
+    </w:p>
+    <w:p>
+      <w:pPr>
+        <w:pStyle w:val="ListBullet"/>
         <w:ind w:left="880"/>
       </w:pPr>
       <w:r>
-        <w:t>特定支援の申込みをした事業者又は当該事業者に対して債権を有する金融機関等</w:t>
-      </w:r>
-    </w:p>
-    <w:p>
-      <w:pPr>
-        <w:pStyle w:val="Heading6"/>
-        <w:ind w:left="880"/>
-      </w:pPr>
-      <w:r>
-        <w:t>四</w:t>
-      </w:r>
-    </w:p>
-    <w:p>
-      <w:pPr>
-        <w:ind w:left="880"/>
-      </w:pPr>
-      <w:r>
-        <w:t>特定支援対象事業者又は第三十二条の三第一項に規定する関係金融機関等</w:t>
-      </w:r>
-    </w:p>
-    <w:p>
-      <w:pPr>
-        <w:pStyle w:val="Heading6"/>
-        <w:ind w:left="880"/>
-      </w:pPr>
-      <w:r>
-        <w:t>五</w:t>
-      </w:r>
-    </w:p>
-    <w:p>
-      <w:pPr>
-        <w:ind w:left="880"/>
-      </w:pPr>
-      <w:r>
-        <w:t>特定組合出資の申込みをした特定組合の無限責任組合員</w:t>
-      </w:r>
-    </w:p>
-    <w:p>
-      <w:pPr>
-        <w:pStyle w:val="Heading6"/>
-        <w:ind w:left="880"/>
-      </w:pPr>
-      <w:r>
         <w:t>六</w:t>
-      </w:r>
-    </w:p>
-    <w:p>
-      <w:pPr>
-        <w:ind w:left="880"/>
-      </w:pPr>
-      <w:r>
+        <w:br/>
         <w:t>対象特定組合の無限責任組合員</w:t>
+        <w:br/>
+        <w:br/>
+        <w:br/>
+        <w:t>対象特定組合</w:t>
       </w:r>
     </w:p>
     <w:p>
@@ -3481,6 +3119,8 @@
     <w:p>
       <w:r>
         <w:t>機構は、毎事業年度の開始前に、当該事業年度の予算を主務大臣に提出して、その認可を受けなければならない。</w:t>
+        <w:br/>
+        <w:t>これを変更しようとするときも、同様とする。</w:t>
       </w:r>
     </w:p>
     <w:p>
@@ -3507,6 +3147,8 @@
     <w:p>
       <w:r>
         <w:t>機構は、剰余金の額の全部又は一部に相当する金額を国庫に納付することができる。</w:t>
+        <w:br/>
+        <w:t>この場合においては、当該国庫に納付する金額に相当する額を、剰余金の額から減額するものとする。</w:t>
       </w:r>
     </w:p>
     <w:p>
@@ -3528,35 +3170,23 @@
     </w:p>
     <w:p>
       <w:pPr>
-        <w:pStyle w:val="Heading6"/>
+        <w:pStyle w:val="ListBullet"/>
         <w:ind w:left="880"/>
       </w:pPr>
       <w:r>
         <w:t>一</w:t>
-      </w:r>
-    </w:p>
-    <w:p>
-      <w:pPr>
+        <w:br/>
+        <w:t>減少する剰余金の額</w:t>
+      </w:r>
+    </w:p>
+    <w:p>
+      <w:pPr>
+        <w:pStyle w:val="ListBullet"/>
         <w:ind w:left="880"/>
       </w:pPr>
       <w:r>
-        <w:t>減少する剰余金の額</w:t>
-      </w:r>
-    </w:p>
-    <w:p>
-      <w:pPr>
-        <w:pStyle w:val="Heading6"/>
-        <w:ind w:left="880"/>
-      </w:pPr>
-      <w:r>
         <w:t>二</w:t>
-      </w:r>
-    </w:p>
-    <w:p>
-      <w:pPr>
-        <w:ind w:left="880"/>
-      </w:pPr>
-      <w:r>
+        <w:br/>
         <w:t>剰余金の額の減少がその効力を生ずる日</w:t>
       </w:r>
     </w:p>
@@ -3631,6 +3261,8 @@
     <w:p>
       <w:r>
         <w:t>機構は、日本銀行、金融機関その他の者から資金の借入れをし、又は社債の発行をしようとするときは、主務大臣の認可を受けなければならない。</w:t>
+        <w:br/>
+        <w:t>この場合において、日本銀行からの資金の借入れは、日本銀行以外の者からの資金の借入れ又は機構の社債の発行を行う場合における一時的な資金繰りのために必要があると認めるときに限り、行うものとする。</w:t>
       </w:r>
     </w:p>
     <w:p>
@@ -3882,35 +3514,23 @@
     </w:p>
     <w:p>
       <w:pPr>
-        <w:pStyle w:val="Heading6"/>
+        <w:pStyle w:val="ListBullet"/>
         <w:ind w:left="880"/>
       </w:pPr>
       <w:r>
         <w:t>一</w:t>
-      </w:r>
-    </w:p>
-    <w:p>
-      <w:pPr>
+        <w:br/>
+        <w:t>機構の設立の発起人となり、及び機構に対し出資を行うこと。</w:t>
+      </w:r>
+    </w:p>
+    <w:p>
+      <w:pPr>
+        <w:pStyle w:val="ListBullet"/>
         <w:ind w:left="880"/>
       </w:pPr>
       <w:r>
-        <w:t>機構の設立の発起人となり、及び機構に対し出資を行うこと。</w:t>
-      </w:r>
-    </w:p>
-    <w:p>
-      <w:pPr>
-        <w:pStyle w:val="Heading6"/>
-        <w:ind w:left="880"/>
-      </w:pPr>
-      <w:r>
         <w:t>二</w:t>
-      </w:r>
-    </w:p>
-    <w:p>
-      <w:pPr>
-        <w:ind w:left="880"/>
-      </w:pPr>
-      <w:r>
+        <w:br/>
         <w:t>前号に掲げる業務に附帯する業務を行うこと。</w:t>
       </w:r>
     </w:p>
@@ -4079,6 +3699,8 @@
     <w:p>
       <w:r>
         <w:t>この法律における主務大臣は、内閣総理大臣、総務大臣、財務大臣及び経済産業大臣とする。</w:t>
+        <w:br/>
+        <w:t>ただし、第二十四条、第二十五条第一項第一号、第七項及び第八項、第二十八条第四項、第三十一条第二項、第三十二条の二第六項及び第七項、第三十二条の五第四項、第三十三条第一項（再生支援対象事業者及び特定支援対象事業者に係る部分に限る。）、第四十五条並びに第四十六条第一項に規定する主務大臣は、内閣総理大臣、総務大臣、財務大臣、厚生労働大臣及び経済産業大臣とする。</w:t>
       </w:r>
     </w:p>
     <w:p>
@@ -4321,6 +3943,8 @@
         <w:t>機構の取締役、会計参与（会計参与が法人であるときは、その職務を行うべき社員）、監査役又は職員が、その職務に関して、賄賂ろ</w:t>
         <w:br/>
         <w:t>を収受し、又はその要求若しくは約束をしたときは、三年以下の懲役に処する。</w:t>
+        <w:br/>
+        <w:t>これによって不正の行為をし、又は相当の行為をしなかったときは、五年以下の懲役に処する。</w:t>
       </w:r>
     </w:p>
     <w:p>
@@ -4338,6 +3962,8 @@
       </w:pPr>
       <w:r>
         <w:t>前項の場合において、犯人が収受した賄賂は、没収する。</w:t>
+        <w:br/>
+        <w:t>その全部又は一部を没収することができないときは、その価額を追徴する。</w:t>
       </w:r>
     </w:p>
     <w:p>
@@ -4441,121 +4067,310 @@
     </w:p>
     <w:p>
       <w:pPr>
-        <w:pStyle w:val="Heading6"/>
+        <w:pStyle w:val="ListBullet"/>
         <w:ind w:left="880"/>
       </w:pPr>
       <w:r>
         <w:t>一</w:t>
-      </w:r>
-    </w:p>
-    <w:p>
-      <w:pPr>
+        <w:br/>
+        <w:t>第四条第二項の規定に違反して、募集株式を引き受ける者の募集をしたとき。</w:t>
+      </w:r>
+    </w:p>
+    <w:p>
+      <w:pPr>
+        <w:pStyle w:val="ListBullet"/>
         <w:ind w:left="880"/>
       </w:pPr>
       <w:r>
-        <w:t>第四条第二項の規定に違反して、募集株式を引き受ける者の募集をしたとき。</w:t>
-      </w:r>
-    </w:p>
-    <w:p>
-      <w:pPr>
-        <w:pStyle w:val="Heading6"/>
+        <w:t>二</w:t>
+        <w:br/>
+        <w:t>第二十条第一項又は第四項の規定に違反して、登記することを怠ったとき。</w:t>
+      </w:r>
+    </w:p>
+    <w:p>
+      <w:pPr>
+        <w:pStyle w:val="ListBullet"/>
         <w:ind w:left="880"/>
       </w:pPr>
       <w:r>
+        <w:t>三</w:t>
+        <w:br/>
+        <w:t>第二十二条第二項の規定に違反して、業務を行ったとき。</w:t>
+      </w:r>
+    </w:p>
+    <w:p>
+      <w:pPr>
+        <w:pStyle w:val="ListBullet"/>
+        <w:ind w:left="880"/>
+      </w:pPr>
+      <w:r>
+        <w:t>四</w:t>
+        <w:br/>
+        <w:t>第三十九条の規定に違反して、予算の認可を受けなかったとき。</w:t>
+      </w:r>
+    </w:p>
+    <w:p>
+      <w:pPr>
+        <w:pStyle w:val="ListBullet"/>
+        <w:ind w:left="880"/>
+      </w:pPr>
+      <w:r>
+        <w:t>五</w:t>
+        <w:br/>
+        <w:t>第四十二条の規定に違反して、貸借対照表、損益計算書又は事業報告書の承認を受けなかったとき。</w:t>
+      </w:r>
+    </w:p>
+    <w:p>
+      <w:pPr>
+        <w:pStyle w:val="ListBullet"/>
+        <w:ind w:left="880"/>
+      </w:pPr>
+      <w:r>
+        <w:t>六</w:t>
+        <w:br/>
+        <w:t>第四十三条第一項の規定に違反して、資金を借り入れ、又は社債を発行したとき。</w:t>
+      </w:r>
+    </w:p>
+    <w:p>
+      <w:pPr>
+        <w:pStyle w:val="ListBullet"/>
+        <w:ind w:left="880"/>
+      </w:pPr>
+      <w:r>
+        <w:t>七</w:t>
+        <w:br/>
+        <w:t>第四十五条第二項の規定による命令に違反したとき。</w:t>
+      </w:r>
+    </w:p>
+    <w:p>
+      <w:pPr>
+        <w:pStyle w:val="Heading4"/>
+      </w:pPr>
+      <w:r>
+        <w:t>第七十四条</w:t>
+      </w:r>
+    </w:p>
+    <w:p>
+      <w:r>
+        <w:t>第五条第二項の規定に違反して、その名称中に地域経済活性化支援機構という文字を用いた者は、十万円以下の過料に処する。</w:t>
+      </w:r>
+    </w:p>
+    <w:p>
+      <w:r>
+        <w:br w:type="page"/>
+      </w:r>
+    </w:p>
+    <w:p>
+      <w:pPr>
+        <w:pStyle w:val="Heading1"/>
+      </w:pPr>
+      <w:r>
+        <w:t>附　則</w:t>
+      </w:r>
+    </w:p>
+    <w:p>
+      <w:pPr>
+        <w:pStyle w:val="Heading4"/>
+      </w:pPr>
+      <w:r>
+        <w:t>第一条（施行期日）</w:t>
+      </w:r>
+    </w:p>
+    <w:p>
+      <w:r>
+        <w:t>この法律は、公布の日から起算して四月を超えない範囲内において政令で定める日から施行する。</w:t>
+        <w:br/>
+        <w:t>ただし、次の各号に掲げる規定は、当該各号に定める日から施行する。</w:t>
+      </w:r>
+    </w:p>
+    <w:p>
+      <w:pPr>
+        <w:pStyle w:val="ListBullet"/>
+        <w:ind w:left="880"/>
+      </w:pPr>
+      <w:r>
+        <w:t>一</w:t>
+        <w:br/>
+        <w:t>第五条第一項、第二章、第十三条、第二十一条、第二十四条、第八章、第五十八条及び第五十九条並びに附則第七条及び第九条の規定</w:t>
+        <w:br/>
+        <w:br/>
+        <w:br/>
+        <w:t>公布の日</w:t>
+      </w:r>
+    </w:p>
+    <w:p>
+      <w:pPr>
+        <w:pStyle w:val="ListBullet"/>
+        <w:ind w:left="880"/>
+      </w:pPr>
+      <w:r>
         <w:t>二</w:t>
-      </w:r>
-    </w:p>
-    <w:p>
-      <w:pPr>
+        <w:br/>
+        <w:t>附則第八条の規定</w:t>
+        <w:br/>
+        <w:br/>
+        <w:br/>
+        <w:t>我が国における産業活動の革新等を図るための産業活力再生特別措置法等の一部を改正する法律（平成二十一年法律第二十九号）の施行の日又はこの法律の公布の日のいずれか遅い日</w:t>
+      </w:r>
+    </w:p>
+    <w:p>
+      <w:pPr>
+        <w:pStyle w:val="Heading4"/>
+      </w:pPr>
+      <w:r>
+        <w:t>第二条（検討）</w:t>
+      </w:r>
+    </w:p>
+    <w:p>
+      <w:r>
+        <w:t>政府は、この法律の施行後五年以内に、この法律の施行の状況について検討を加え、その結果に基づいて必要な措置を講ずるものとする。</w:t>
+      </w:r>
+    </w:p>
+    <w:p>
+      <w:pPr>
+        <w:pStyle w:val="Heading4"/>
+      </w:pPr>
+      <w:r>
+        <w:t>第三条（経過措置）</w:t>
+      </w:r>
+    </w:p>
+    <w:p>
+      <w:r>
+        <w:t>この法律の施行の際現にその名称中に企業再生支援機構という文字を使用している者については、第五条第二項の規定は、この法律の施行後六月間は、適用しない。</w:t>
+      </w:r>
+    </w:p>
+    <w:p>
+      <w:pPr>
+        <w:pStyle w:val="Heading4"/>
+      </w:pPr>
+      <w:r>
+        <w:t>第四条</w:t>
+      </w:r>
+    </w:p>
+    <w:p>
+      <w:r>
+        <w:t>機構の成立の日の属する事業年度の機構の予算については、第三十九条中「毎事業年度の開始前に」とあるのは、「その成立後遅滞なく」とする。</w:t>
+      </w:r>
+    </w:p>
+    <w:p>
+      <w:r>
+        <w:br w:type="page"/>
+      </w:r>
+    </w:p>
+    <w:p>
+      <w:pPr>
+        <w:pStyle w:val="Heading1"/>
+      </w:pPr>
+      <w:r>
+        <w:t>附則（平成二一年四月三〇日法律第二九号）</w:t>
+      </w:r>
+    </w:p>
+    <w:p>
+      <w:pPr>
+        <w:pStyle w:val="Heading4"/>
+      </w:pPr>
+      <w:r>
+        <w:t>第一条（施行期日）</w:t>
+      </w:r>
+    </w:p>
+    <w:p>
+      <w:r>
+        <w:t>この法律は、公布の日から起算して三月を超えない範囲内において政令で定める日から施行する。</w:t>
+        <w:br/>
+        <w:t>ただし、次の各号に掲げる規定は、当該各号に定める日から施行する。</w:t>
+      </w:r>
+    </w:p>
+    <w:p>
+      <w:pPr>
+        <w:pStyle w:val="ListBullet"/>
         <w:ind w:left="880"/>
       </w:pPr>
       <w:r>
-        <w:t>第二十条第一項又は第四項の規定に違反して、登記することを怠ったとき。</w:t>
-      </w:r>
-    </w:p>
-    <w:p>
-      <w:pPr>
-        <w:pStyle w:val="Heading6"/>
+        <w:t>一</w:t>
+        <w:br/>
+        <w:t>略</w:t>
+      </w:r>
+    </w:p>
+    <w:p>
+      <w:pPr>
+        <w:pStyle w:val="ListBullet"/>
         <w:ind w:left="880"/>
       </w:pPr>
       <w:r>
-        <w:t>三</w:t>
-      </w:r>
-    </w:p>
-    <w:p>
-      <w:pPr>
+        <w:t>二</w:t>
+        <w:br/>
+        <w:t>附則第二十八条の規定</w:t>
+        <w:br/>
+        <w:br/>
+        <w:br/>
+        <w:t>株式会社企業再生支援機構法（平成二十一年法律第六十三号）の公布の日又はこの法律の施行の日（以下「施行日」という。）のいずれか遅い日</w:t>
+      </w:r>
+    </w:p>
+    <w:p>
+      <w:r>
+        <w:br w:type="page"/>
+      </w:r>
+    </w:p>
+    <w:p>
+      <w:pPr>
+        <w:pStyle w:val="Heading1"/>
+      </w:pPr>
+      <w:r>
+        <w:t>附則（平成二三年五月二日法律第三七号）</w:t>
+      </w:r>
+    </w:p>
+    <w:p>
+      <w:pPr>
+        <w:pStyle w:val="Heading4"/>
+      </w:pPr>
+      <w:r>
+        <w:t>第一条（施行期日）</w:t>
+      </w:r>
+    </w:p>
+    <w:p>
+      <w:r>
+        <w:t>この法律は、公布の日から施行する。</w:t>
+        <w:br/>
+        <w:t>ただし、次の各号に掲げる規定は、当該各号に定める日から施行する。</w:t>
+      </w:r>
+    </w:p>
+    <w:p>
+      <w:pPr>
+        <w:pStyle w:val="ListBullet"/>
         <w:ind w:left="880"/>
       </w:pPr>
       <w:r>
-        <w:t>第二十二条第二項の規定に違反して、業務を行ったとき。</w:t>
-      </w:r>
-    </w:p>
-    <w:p>
-      <w:pPr>
-        <w:pStyle w:val="Heading6"/>
+        <w:t>一から三まで</w:t>
+        <w:br/>
+        <w:t>略</w:t>
+      </w:r>
+    </w:p>
+    <w:p>
+      <w:pPr>
+        <w:pStyle w:val="ListBullet"/>
         <w:ind w:left="880"/>
       </w:pPr>
       <w:r>
         <w:t>四</w:t>
-      </w:r>
-    </w:p>
-    <w:p>
-      <w:pPr>
-        <w:ind w:left="880"/>
-      </w:pPr>
-      <w:r>
-        <w:t>第三十九条の規定に違反して、予算の認可を受けなかったとき。</w:t>
-      </w:r>
-    </w:p>
-    <w:p>
-      <w:pPr>
-        <w:pStyle w:val="Heading6"/>
-        <w:ind w:left="880"/>
-      </w:pPr>
-      <w:r>
-        <w:t>五</w:t>
-      </w:r>
-    </w:p>
-    <w:p>
-      <w:pPr>
-        <w:ind w:left="880"/>
-      </w:pPr>
-      <w:r>
-        <w:t>第四十二条の規定に違反して、貸借対照表、損益計算書又は事業報告書の承認を受けなかったとき。</w:t>
-      </w:r>
-    </w:p>
-    <w:p>
-      <w:pPr>
-        <w:pStyle w:val="Heading6"/>
-        <w:ind w:left="880"/>
-      </w:pPr>
-      <w:r>
-        <w:t>六</w:t>
-      </w:r>
-    </w:p>
-    <w:p>
-      <w:pPr>
-        <w:ind w:left="880"/>
-      </w:pPr>
-      <w:r>
-        <w:t>第四十三条第一項の規定に違反して、資金を借り入れ、又は社債を発行したとき。</w:t>
-      </w:r>
-    </w:p>
-    <w:p>
-      <w:pPr>
-        <w:pStyle w:val="Heading6"/>
-        <w:ind w:left="880"/>
-      </w:pPr>
-      <w:r>
-        <w:t>七</w:t>
-      </w:r>
-    </w:p>
-    <w:p>
-      <w:pPr>
-        <w:ind w:left="880"/>
-      </w:pPr>
-      <w:r>
-        <w:t>第四十五条第二項の規定による命令に違反したとき。</w:t>
+        <w:br/>
+        <w:t>第二条の規定並びに附則第二十九条及び第四十二条の規定</w:t>
+        <w:br/>
+        <w:br/>
+        <w:br/>
+        <w:t>公布の日から起算して三月を経過した日又は地方自治法の一部を改正する法律（平成二十三年法律第三十五号）の施行の日の翌日のいずれか遅い日</w:t>
+      </w:r>
+    </w:p>
+    <w:p>
+      <w:r>
+        <w:br w:type="page"/>
+      </w:r>
+    </w:p>
+    <w:p>
+      <w:pPr>
+        <w:pStyle w:val="Heading1"/>
+      </w:pPr>
+      <w:r>
+        <w:t>附則（平成二三年五月二五日法律第四八号）</w:t>
       </w:r>
     </w:p>
     <w:p>
@@ -4563,12 +4378,12 @@
         <w:pStyle w:val="Heading4"/>
       </w:pPr>
       <w:r>
-        <w:t>第七十四条</w:t>
-      </w:r>
-    </w:p>
-    <w:p>
-      <w:r>
-        <w:t>第五条第二項の規定に違反して、その名称中に地域経済活性化支援機構という文字を用いた者は、十万円以下の過料に処する。</w:t>
+        <w:t>第一条（施行期日）</w:t>
+      </w:r>
+    </w:p>
+    <w:p>
+      <w:r>
+        <w:t>この法律は、公布の日から起算して三月を超えない範囲内において政令で定める日から施行する。</w:t>
       </w:r>
     </w:p>
     <w:p>
@@ -4581,93 +4396,12 @@
         <w:pStyle w:val="Heading1"/>
       </w:pPr>
       <w:r>
-        <w:t>附　則</w:t>
-      </w:r>
-    </w:p>
-    <w:p>
-      <w:pPr>
-        <w:pStyle w:val="Heading4"/>
-      </w:pPr>
-      <w:r>
-        <w:t>第一条（施行期日）</w:t>
-      </w:r>
-    </w:p>
-    <w:p>
-      <w:r>
-        <w:t>この法律は、公布の日から起算して四月を超えない範囲内において政令で定める日から施行する。</w:t>
-      </w:r>
-    </w:p>
-    <w:p>
-      <w:pPr>
-        <w:pStyle w:val="Heading6"/>
-        <w:ind w:left="880"/>
-      </w:pPr>
-      <w:r>
-        <w:t>一</w:t>
-      </w:r>
-    </w:p>
-    <w:p>
-      <w:pPr>
-        <w:ind w:left="880"/>
-      </w:pPr>
-      <w:r>
-        <w:t>第五条第一項、第二章、第十三条、第二十一条、第二十四条、第八章、第五十八条及び第五十九条並びに附則第七条及び第九条の規定</w:t>
-      </w:r>
-    </w:p>
-    <w:p>
-      <w:pPr>
-        <w:pStyle w:val="Heading6"/>
-        <w:ind w:left="880"/>
-      </w:pPr>
-      <w:r>
-        <w:t>二</w:t>
-      </w:r>
-    </w:p>
-    <w:p>
-      <w:pPr>
-        <w:ind w:left="880"/>
-      </w:pPr>
-      <w:r>
-        <w:t>附則第八条の規定</w:t>
-      </w:r>
-    </w:p>
-    <w:p>
-      <w:pPr>
-        <w:pStyle w:val="Heading4"/>
-      </w:pPr>
-      <w:r>
-        <w:t>第二条（検討）</w:t>
-      </w:r>
-    </w:p>
-    <w:p>
-      <w:r>
-        <w:t>政府は、この法律の施行後五年以内に、この法律の施行の状況について検討を加え、その結果に基づいて必要な措置を講ずるものとする。</w:t>
-      </w:r>
-    </w:p>
-    <w:p>
-      <w:pPr>
-        <w:pStyle w:val="Heading4"/>
-      </w:pPr>
-      <w:r>
-        <w:t>第三条（経過措置）</w:t>
-      </w:r>
-    </w:p>
-    <w:p>
-      <w:r>
-        <w:t>この法律の施行の際現にその名称中に企業再生支援機構という文字を使用している者については、第五条第二項の規定は、この法律の施行後六月間は、適用しない。</w:t>
-      </w:r>
-    </w:p>
-    <w:p>
-      <w:pPr>
-        <w:pStyle w:val="Heading4"/>
-      </w:pPr>
-      <w:r>
-        <w:t>第四条</w:t>
-      </w:r>
-    </w:p>
-    <w:p>
-      <w:r>
-        <w:t>機構の成立の日の属する事業年度の機構の予算については、第三十九条中「毎事業年度の開始前に」とあるのは、「その成立後遅滞なく」とする。</w:t>
+        <w:t>附則（平成二三年五月二五日法律第五三号）</w:t>
+      </w:r>
+    </w:p>
+    <w:p>
+      <w:r>
+        <w:t>この法律は、新非訟事件手続法の施行の日から施行する。</w:t>
       </w:r>
     </w:p>
     <w:p>
@@ -4680,176 +4414,7 @@
         <w:pStyle w:val="Heading1"/>
       </w:pPr>
       <w:r>
-        <w:t>附　則（平成二一年四月三〇日法律第二九号）</w:t>
-      </w:r>
-    </w:p>
-    <w:p>
-      <w:pPr>
-        <w:pStyle w:val="Heading4"/>
-      </w:pPr>
-      <w:r>
-        <w:t>第一条（施行期日）</w:t>
-      </w:r>
-    </w:p>
-    <w:p>
-      <w:r>
-        <w:t>この法律は、公布の日から起算して三月を超えない範囲内において政令で定める日から施行する。</w:t>
-      </w:r>
-    </w:p>
-    <w:p>
-      <w:pPr>
-        <w:pStyle w:val="Heading6"/>
-        <w:ind w:left="880"/>
-      </w:pPr>
-      <w:r>
-        <w:t>一</w:t>
-      </w:r>
-    </w:p>
-    <w:p>
-      <w:pPr>
-        <w:ind w:left="880"/>
-      </w:pPr>
-      <w:r>
-        <w:t>略</w:t>
-      </w:r>
-    </w:p>
-    <w:p>
-      <w:pPr>
-        <w:pStyle w:val="Heading6"/>
-        <w:ind w:left="880"/>
-      </w:pPr>
-      <w:r>
-        <w:t>二</w:t>
-      </w:r>
-    </w:p>
-    <w:p>
-      <w:pPr>
-        <w:ind w:left="880"/>
-      </w:pPr>
-      <w:r>
-        <w:t>附則第二十八条の規定</w:t>
-      </w:r>
-    </w:p>
-    <w:p>
-      <w:r>
-        <w:br w:type="page"/>
-      </w:r>
-    </w:p>
-    <w:p>
-      <w:pPr>
-        <w:pStyle w:val="Heading1"/>
-      </w:pPr>
-      <w:r>
-        <w:t>附　則（平成二三年五月二日法律第三七号）</w:t>
-      </w:r>
-    </w:p>
-    <w:p>
-      <w:pPr>
-        <w:pStyle w:val="Heading4"/>
-      </w:pPr>
-      <w:r>
-        <w:t>第一条（施行期日）</w:t>
-      </w:r>
-    </w:p>
-    <w:p>
-      <w:r>
-        <w:t>この法律は、公布の日から施行する。</w:t>
-      </w:r>
-    </w:p>
-    <w:p>
-      <w:pPr>
-        <w:pStyle w:val="Heading6"/>
-        <w:ind w:left="880"/>
-      </w:pPr>
-      <w:r>
-        <w:t>一から三まで</w:t>
-      </w:r>
-    </w:p>
-    <w:p>
-      <w:pPr>
-        <w:ind w:left="880"/>
-      </w:pPr>
-      <w:r>
-        <w:t>略</w:t>
-      </w:r>
-    </w:p>
-    <w:p>
-      <w:pPr>
-        <w:pStyle w:val="Heading6"/>
-        <w:ind w:left="880"/>
-      </w:pPr>
-      <w:r>
-        <w:t>四</w:t>
-      </w:r>
-    </w:p>
-    <w:p>
-      <w:pPr>
-        <w:ind w:left="880"/>
-      </w:pPr>
-      <w:r>
-        <w:t>第二条の規定並びに附則第二十九条及び第四十二条の規定</w:t>
-      </w:r>
-    </w:p>
-    <w:p>
-      <w:r>
-        <w:br w:type="page"/>
-      </w:r>
-    </w:p>
-    <w:p>
-      <w:pPr>
-        <w:pStyle w:val="Heading1"/>
-      </w:pPr>
-      <w:r>
-        <w:t>附　則（平成二三年五月二五日法律第四八号）</w:t>
-      </w:r>
-    </w:p>
-    <w:p>
-      <w:pPr>
-        <w:pStyle w:val="Heading4"/>
-      </w:pPr>
-      <w:r>
-        <w:t>第一条（施行期日）</w:t>
-      </w:r>
-    </w:p>
-    <w:p>
-      <w:r>
-        <w:t>この法律は、公布の日から起算して三月を超えない範囲内において政令で定める日から施行する。</w:t>
-      </w:r>
-    </w:p>
-    <w:p>
-      <w:r>
-        <w:br w:type="page"/>
-      </w:r>
-    </w:p>
-    <w:p>
-      <w:pPr>
-        <w:pStyle w:val="Heading1"/>
-      </w:pPr>
-      <w:r>
-        <w:t>附　則（平成二三年五月二五日法律第五三号）</w:t>
-      </w:r>
-    </w:p>
-    <w:p>
-      <w:r>
-        <w:t>この法律は、新非訟事件手続法の施行の日から施行する。</w:t>
-      </w:r>
-    </w:p>
-    <w:p>
-      <w:r>
-        <w:br w:type="page"/>
-      </w:r>
-    </w:p>
-    <w:p>
-      <w:pPr>
-        <w:pStyle w:val="Heading1"/>
-      </w:pPr>
-      <w:r>
-        <w:t>附　則（平成二四年三月三一日法律第二〇号）</w:t>
-      </w:r>
-    </w:p>
-    <w:p>
-      <w:r>
-        <w:t>この法律は、公布の日から施行する。</w:t>
+        <w:t>附則（平成二四年三月三一日法律第二〇号）</w:t>
       </w:r>
     </w:p>
     <w:p>
@@ -4858,7 +4423,7 @@
         <w:ind w:left="440"/>
       </w:pPr>
       <w:r>
-        <w:t>２</w:t>
+        <w:t>１</w:t>
       </w:r>
     </w:p>
     <w:p>
@@ -4866,7 +4431,9 @@
         <w:ind w:left="440"/>
       </w:pPr>
       <w:r>
-        <w:t>この法律による改正後の株式会社企業再生支援機構法（以下「新法」という。）第二十五条第一項の規定は、前項ただし書の政令で定める日以後に新法第二十五条第一項の規定による再生支援の申込みをする事業者について適用し、同日前にこの法律による改正前の株式会社企業再生支援機構法（以下「旧法」という。）第二十五条第一項の規定による再生支援の申込みをした事業者については、なお従前の例による。</w:t>
+        <w:t>この法律は、公布の日から施行する。</w:t>
+        <w:br/>
+        <w:t>ただし、第二十五条第一項の改正規定は、公布の日から起算して二月を超えない範囲内において政令で定める日から施行する。</w:t>
       </w:r>
     </w:p>
     <w:p>
@@ -4875,7 +4442,7 @@
         <w:ind w:left="440"/>
       </w:pPr>
       <w:r>
-        <w:t>３</w:t>
+        <w:t>２</w:t>
       </w:r>
     </w:p>
     <w:p>
@@ -4883,97 +4450,7 @@
         <w:ind w:left="440"/>
       </w:pPr>
       <w:r>
-        <w:t>旧法第二十五条第十項ただし書の認可を受けた事業者については、新法第二十五条第十項ただし書の認可を受けていないものとみなして、同項及び新法第三十三条第三項の規定を適用する。</w:t>
-      </w:r>
-    </w:p>
-    <w:p>
-      <w:r>
-        <w:br w:type="page"/>
-      </w:r>
-    </w:p>
-    <w:p>
-      <w:pPr>
-        <w:pStyle w:val="Heading1"/>
-      </w:pPr>
-      <w:r>
-        <w:t>附　則（平成二五年三月六日法律第二号）</w:t>
-      </w:r>
-    </w:p>
-    <w:p>
-      <w:pPr>
-        <w:pStyle w:val="Heading4"/>
-      </w:pPr>
-      <w:r>
-        <w:t>第一条（施行期日）</w:t>
-      </w:r>
-    </w:p>
-    <w:p>
-      <w:r>
-        <w:t>この法律は、平成二十五年三月三十一日までの間において政令で定める日から施行する。</w:t>
-      </w:r>
-    </w:p>
-    <w:p>
-      <w:pPr>
-        <w:pStyle w:val="Heading4"/>
-      </w:pPr>
-      <w:r>
-        <w:t>第二条（経過措置）</w:t>
-      </w:r>
-    </w:p>
-    <w:p>
-      <w:r>
-        <w:t>株式会社企業再生支援機構は、次に定めるところにより、定款の変更をするものとする。</w:t>
-      </w:r>
-    </w:p>
-    <w:p>
-      <w:pPr>
-        <w:pStyle w:val="Heading6"/>
-        <w:ind w:left="880"/>
-      </w:pPr>
-      <w:r>
-        <w:t>一</w:t>
-      </w:r>
-    </w:p>
-    <w:p>
-      <w:pPr>
-        <w:ind w:left="880"/>
-      </w:pPr>
-      <w:r>
-        <w:t>その目的をこの法律による改正後の株式会社地域経済活性化支援機構法（以下「新法」という。）の規定に適合するものとすること。</w:t>
-      </w:r>
-    </w:p>
-    <w:p>
-      <w:pPr>
-        <w:pStyle w:val="Heading6"/>
-        <w:ind w:left="880"/>
-      </w:pPr>
-      <w:r>
-        <w:t>二</w:t>
-      </w:r>
-    </w:p>
-    <w:p>
-      <w:pPr>
-        <w:ind w:left="880"/>
-      </w:pPr>
-      <w:r>
-        <w:t>その商号を株式会社地域経済活性化支援機構とすること。</w:t>
-      </w:r>
-    </w:p>
-    <w:p>
-      <w:pPr>
-        <w:pStyle w:val="Heading6"/>
-        <w:ind w:left="880"/>
-      </w:pPr>
-      <w:r>
-        <w:t>三</w:t>
-      </w:r>
-    </w:p>
-    <w:p>
-      <w:pPr>
-        <w:ind w:left="880"/>
-      </w:pPr>
-      <w:r>
-        <w:t>この法律の施行の日（以下「施行日」という。）を当該定款の変更の効力が発生する日とすること。</w:t>
+        <w:t>この法律による改正後の株式会社企業再生支援機構法（以下「新法」という。）第二十五条第一項の規定は、前項ただし書の政令で定める日以後に新法第二十五条第一項の規定による再生支援の申込みをする事業者について適用し、同日前にこの法律による改正前の株式会社企業再生支援機構法（以下「旧法」という。）第二十五条第一項の規定による再生支援の申込みをした事業者については、なお従前の例による。</w:t>
       </w:r>
     </w:p>
     <w:p>
@@ -4982,7 +4459,7 @@
         <w:ind w:left="440"/>
       </w:pPr>
       <w:r>
-        <w:t>２</w:t>
+        <w:t>３</w:t>
       </w:r>
     </w:p>
     <w:p>
@@ -4990,7 +4467,81 @@
         <w:ind w:left="440"/>
       </w:pPr>
       <w:r>
-        <w:t>この法律の施行の際現にその名称中に地域経済活性化支援機構という文字を使用している者については、新法第五条第二項の規定は、この法律の施行後六月間は、適用しない。</w:t>
+        <w:t>旧法第二十五条第十項ただし書の認可を受けた事業者については、新法第二十五条第十項ただし書の認可を受けていないものとみなして、同項及び新法第三十三条第三項の規定を適用する。</w:t>
+      </w:r>
+    </w:p>
+    <w:p>
+      <w:r>
+        <w:br w:type="page"/>
+      </w:r>
+    </w:p>
+    <w:p>
+      <w:pPr>
+        <w:pStyle w:val="Heading1"/>
+      </w:pPr>
+      <w:r>
+        <w:t>附則（平成二五年三月六日法律第二号）</w:t>
+      </w:r>
+    </w:p>
+    <w:p>
+      <w:pPr>
+        <w:pStyle w:val="Heading4"/>
+      </w:pPr>
+      <w:r>
+        <w:t>第一条（施行期日）</w:t>
+      </w:r>
+    </w:p>
+    <w:p>
+      <w:r>
+        <w:t>この法律は、平成二十五年三月三十一日までの間において政令で定める日から施行する。</w:t>
+        <w:br/>
+        <w:t>ただし、第二十四条第一項の改正規定及び同条第二項の改正規定（「支援基準」の下に「（同項第三号から第五号までに掲げる業務に係るものを除く。）」を加える部分に限る。）並びに次条第一項の規定は、公布の日から施行する。</w:t>
+      </w:r>
+    </w:p>
+    <w:p>
+      <w:pPr>
+        <w:pStyle w:val="Heading4"/>
+      </w:pPr>
+      <w:r>
+        <w:t>第二条（経過措置）</w:t>
+      </w:r>
+    </w:p>
+    <w:p>
+      <w:r>
+        <w:t>株式会社企業再生支援機構は、次に定めるところにより、定款の変更をするものとする。</w:t>
+      </w:r>
+    </w:p>
+    <w:p>
+      <w:pPr>
+        <w:pStyle w:val="ListBullet"/>
+        <w:ind w:left="880"/>
+      </w:pPr>
+      <w:r>
+        <w:t>一</w:t>
+        <w:br/>
+        <w:t>その目的をこの法律による改正後の株式会社地域経済活性化支援機構法（以下「新法」という。）の規定に適合するものとすること。</w:t>
+      </w:r>
+    </w:p>
+    <w:p>
+      <w:pPr>
+        <w:pStyle w:val="ListBullet"/>
+        <w:ind w:left="880"/>
+      </w:pPr>
+      <w:r>
+        <w:t>二</w:t>
+        <w:br/>
+        <w:t>その商号を株式会社地域経済活性化支援機構とすること。</w:t>
+      </w:r>
+    </w:p>
+    <w:p>
+      <w:pPr>
+        <w:pStyle w:val="ListBullet"/>
+        <w:ind w:left="880"/>
+      </w:pPr>
+      <w:r>
+        <w:t>三</w:t>
+        <w:br/>
+        <w:t>この法律の施行の日（以下「施行日」という。）を当該定款の変更の効力が発生する日とすること。</w:t>
       </w:r>
     </w:p>
     <w:p>
@@ -4999,7 +4550,7 @@
         <w:ind w:left="440"/>
       </w:pPr>
       <w:r>
-        <w:t>３</w:t>
+        <w:t>２</w:t>
       </w:r>
     </w:p>
     <w:p>
@@ -5007,7 +4558,7 @@
         <w:ind w:left="440"/>
       </w:pPr>
       <w:r>
-        <w:t>施行日前にこの法律による改正前の株式会社企業再生支援機構法（以下「旧法」という。）第二十五条第一項の申込みをした事業者（この法律の施行の際現に対象事業者（旧法第二十二条第一項第一号に規定する対象事業者をいう。）である者（以下「施行時対象事業者」という。）を除く。）については、新法第二十五条第一項の申込みをした事業者とみなして、新法の規定を適用し、施行時対象事業者に対する事業の再生の支援（当該支援に係る債権又は株式若しくは持分の処分を含む。）については、なお従前の例による。</w:t>
+        <w:t>この法律の施行の際現にその名称中に地域経済活性化支援機構という文字を使用している者については、新法第五条第二項の規定は、この法律の施行後六月間は、適用しない。</w:t>
       </w:r>
     </w:p>
     <w:p>
@@ -5016,7 +4567,7 @@
         <w:ind w:left="440"/>
       </w:pPr>
       <w:r>
-        <w:t>４</w:t>
+        <w:t>３</w:t>
       </w:r>
     </w:p>
     <w:p>
@@ -5024,7 +4575,9 @@
         <w:ind w:left="440"/>
       </w:pPr>
       <w:r>
-        <w:t>旧法第二十五条第十項ただし書の認可を受けた事業者については、新法第二十五条第八項ただし書の認可を受けていないものとみなして、同項及び新法第三十三条第二項の規定を適用する。</w:t>
+        <w:t>施行日前にこの法律による改正前の株式会社企業再生支援機構法（以下「旧法」という。）第二十五条第一項の申込みをした事業者（この法律の施行の際現に対象事業者（旧法第二十二条第一項第一号に規定する対象事業者をいう。）である者（以下「施行時対象事業者」という。）を除く。）については、新法第二十五条第一項の申込みをした事業者とみなして、新法の規定を適用し、施行時対象事業者に対する事業の再生の支援（当該支援に係る債権又は株式若しくは持分の処分を含む。）については、なお従前の例による。</w:t>
+        <w:br/>
+        <w:t>この場合において、従前の企業再生支援委員会が行うべき決定は、地域経済活性化支援委員会が行うものとする。</w:t>
       </w:r>
     </w:p>
     <w:p>
@@ -5033,7 +4586,7 @@
         <w:ind w:left="440"/>
       </w:pPr>
       <w:r>
-        <w:t>５</w:t>
+        <w:t>４</w:t>
       </w:r>
     </w:p>
     <w:p>
@@ -5041,7 +4594,7 @@
         <w:ind w:left="440"/>
       </w:pPr>
       <w:r>
-        <w:t>施行日前にした行為及び第三項の規定によりなお従前の例によることとされる場合における施行日以後にした行為に対する罰則の適用については、なお従前の例による。</w:t>
+        <w:t>旧法第二十五条第十項ただし書の認可を受けた事業者については、新法第二十五条第八項ただし書の認可を受けていないものとみなして、同項及び新法第三十三条第二項の規定を適用する。</w:t>
       </w:r>
     </w:p>
     <w:p>
@@ -5050,7 +4603,7 @@
         <w:ind w:left="440"/>
       </w:pPr>
       <w:r>
-        <w:t>６</w:t>
+        <w:t>５</w:t>
       </w:r>
     </w:p>
     <w:p>
@@ -5058,197 +4611,7 @@
         <w:ind w:left="440"/>
       </w:pPr>
       <w:r>
-        <w:t>前各項に規定するもののほか、この法律の施行に関し必要な経過措置は、政令で定める。</w:t>
-      </w:r>
-    </w:p>
-    <w:p>
-      <w:pPr>
-        <w:pStyle w:val="Heading4"/>
-      </w:pPr>
-      <w:r>
-        <w:t>第三条（検討）</w:t>
-      </w:r>
-    </w:p>
-    <w:p>
-      <w:r>
-        <w:t>政府は、この法律の施行後五年以内に、この法律の施行の状況について検討を加え、その結果に基づいて必要な措置を講ずるものとする。</w:t>
-      </w:r>
-    </w:p>
-    <w:p>
-      <w:r>
-        <w:br w:type="page"/>
-      </w:r>
-    </w:p>
-    <w:p>
-      <w:pPr>
-        <w:pStyle w:val="Heading1"/>
-      </w:pPr>
-      <w:r>
-        <w:t>附　則（平成二五年六月一九日法律第四五号）</w:t>
-      </w:r>
-    </w:p>
-    <w:p>
-      <w:pPr>
-        <w:pStyle w:val="Heading4"/>
-      </w:pPr>
-      <w:r>
-        <w:t>第一条（施行期日）</w:t>
-      </w:r>
-    </w:p>
-    <w:p>
-      <w:r>
-        <w:t>この法律は、公布の日から起算して一年を超えない範囲内において政令で定める日から施行する。</w:t>
-      </w:r>
-    </w:p>
-    <w:p>
-      <w:pPr>
-        <w:pStyle w:val="Heading6"/>
-        <w:ind w:left="880"/>
-      </w:pPr>
-      <w:r>
-        <w:t>一</w:t>
-      </w:r>
-    </w:p>
-    <w:p>
-      <w:pPr>
-        <w:ind w:left="880"/>
-      </w:pPr>
-      <w:r>
-        <w:t>第一条中金融商品取引法第百九十七条の二の次に一条を加える改正規定、同法第百九十八条第二号の次に二号を加える改正規定並びに同法第百九十八条の三、第百九十八条の六第二号、第二百五条第十四号並びに第二百七条第一項第二号及び第二項の改正規定、第三条の規定、第四条中農業協同組合法第十一条の四第四項の次に一項を加える改正規定、第五条のうち水産業協同組合法第十一条の十一中第五項を第六項とし、第四項の次に一項を加える改正規定、第八条の規定（投資信託及び投資法人に関する法律第二百五十二条の改正規定を除く。）、第十四条のうち銀行法第十三条中第五項を第六項とし、第四項の次に一項を加える改正規定及び同法第五十二条の二十二第四項中「前三項」を「前各項」に改め、同項を同条第五項とし、同条第三項の次に一項を加える改正規定、第十五条の規定、第十九条のうち農林中央金庫法第五十八条中第五項を第六項とし、第四項の次に一項を加える改正規定、第二十一条中信託業法第九十一条、第九十三条、第九十六条及び第九十八条第一項の改正規定、第二十二条の規定並びに附則第三十条（株式会社地域経済活性化支援機構法（平成二十一年法律第六十三号）第二十三条第二項の改正規定に限る。）、第三十一条（株式会社東日本大震災事業者再生支援機構法（平成二十三年法律第百十三号）第十七条第二項の改正規定に限る。）、第三十二条、第三十六条及び第三十七条の規定</w:t>
-      </w:r>
-    </w:p>
-    <w:p>
-      <w:pPr>
-        <w:pStyle w:val="Heading6"/>
-        <w:ind w:left="880"/>
-      </w:pPr>
-      <w:r>
-        <w:t>二</w:t>
-      </w:r>
-    </w:p>
-    <w:p>
-      <w:pPr>
-        <w:ind w:left="880"/>
-      </w:pPr>
-      <w:r>
-        <w:t>第一条中金融商品取引法第七十九条の四十九第一項、第七十九条の五十三第四項及び第五項、第七十九条の五十五第二項並びに第百八十五条の十六の改正規定、第十三条の規定、第十六条中保険業法第二百四十条の六第一項、第二百四十一条第一項、第二百四十九条第一項、第二百四十九条の二第一項及び第五項、第二百四十九条の三並びに第二百六十五条の二十八第一項の改正規定、第十七条の規定（金融機関等の更生手続の特例等に関する法律第四百四十五条第三項の改正規定を除く。）、第二十条の規定並びに附則第十七条から第十九条まで、第二十二条から第二十四条まで、第二十九条（犯罪利用預金口座等に係る資金による被害回復分配金の支払等に関する法律（平成十九年法律第百三十三号）第三十一条の改正規定に限る。）、第三十条（株式会社地域経済活性化支援機構法第二十三条第二項の改正規定を除く。）、第三十一条（株式会社東日本大震災事業者再生支援機構法第十七条第二項の改正規定を除く。）、第三十三条及び第三十四条の規定</w:t>
-      </w:r>
-    </w:p>
-    <w:p>
-      <w:pPr>
-        <w:pStyle w:val="Heading4"/>
-      </w:pPr>
-      <w:r>
-        <w:t>第三十六条（罰則の適用に関する経過措置）</w:t>
-      </w:r>
-    </w:p>
-    <w:p>
-      <w:r>
-        <w:t>この法律（附則第一条各号に掲げる規定にあっては、当該規定。以下この条において同じ。）の施行前にした行為及びこの附則の規定によりなお従前の例によることとされる場合におけるこの法律の施行後にした行為に対する罰則の適用については、なお従前の例による。</w:t>
-      </w:r>
-    </w:p>
-    <w:p>
-      <w:pPr>
-        <w:pStyle w:val="Heading4"/>
-      </w:pPr>
-      <w:r>
-        <w:t>第三十七条（政令への委任）</w:t>
-      </w:r>
-    </w:p>
-    <w:p>
-      <w:r>
-        <w:t>附則第二条から第十五条まで及び前条に定めるもののほか、この法律の施行に関し必要な経過措置（罰則に関する経過措置を含む。）は、政令で定める。</w:t>
-      </w:r>
-    </w:p>
-    <w:p>
-      <w:r>
-        <w:br w:type="page"/>
-      </w:r>
-    </w:p>
-    <w:p>
-      <w:pPr>
-        <w:pStyle w:val="Heading1"/>
-      </w:pPr>
-      <w:r>
-        <w:t>附　則（平成二五年一二月一一日法律第九八号）</w:t>
-      </w:r>
-    </w:p>
-    <w:p>
-      <w:pPr>
-        <w:pStyle w:val="Heading4"/>
-      </w:pPr>
-      <w:r>
-        <w:t>第一条（施行期日）</w:t>
-      </w:r>
-    </w:p>
-    <w:p>
-      <w:r>
-        <w:t>この法律は、公布の日から起算して三月を超えない範囲内において政令で定める日から施行する。</w:t>
-      </w:r>
-    </w:p>
-    <w:p>
-      <w:r>
-        <w:br w:type="page"/>
-      </w:r>
-    </w:p>
-    <w:p>
-      <w:pPr>
-        <w:pStyle w:val="Heading1"/>
-      </w:pPr>
-      <w:r>
-        <w:t>附　則（平成二六年四月二五日法律第三〇号）</w:t>
-      </w:r>
-    </w:p>
-    <w:p>
-      <w:pPr>
-        <w:pStyle w:val="Heading4"/>
-      </w:pPr>
-      <w:r>
-        <w:t>第一条（施行期日）</w:t>
-      </w:r>
-    </w:p>
-    <w:p>
-      <w:r>
-        <w:t>この法律は、公布の日から起算して三月を超えない範囲内において政令で定める日から施行する。</w:t>
-      </w:r>
-    </w:p>
-    <w:p>
-      <w:r>
-        <w:br w:type="page"/>
-      </w:r>
-    </w:p>
-    <w:p>
-      <w:pPr>
-        <w:pStyle w:val="Heading1"/>
-      </w:pPr>
-      <w:r>
-        <w:t>附　則（平成二六年五月一六日法律第三七号）</w:t>
-      </w:r>
-    </w:p>
-    <w:p>
-      <w:pPr>
-        <w:pStyle w:val="Heading4"/>
-      </w:pPr>
-      <w:r>
-        <w:t>第一条（施行期日）</w:t>
-      </w:r>
-    </w:p>
-    <w:p>
-      <w:r>
-        <w:t>この法律は、公布の日から起算して六月を超えない範囲内において政令で定める日から施行する。</w:t>
-      </w:r>
-    </w:p>
-    <w:p>
-      <w:pPr>
-        <w:pStyle w:val="Heading4"/>
-      </w:pPr>
-      <w:r>
-        <w:t>第二条（経過措置）</w:t>
-      </w:r>
-    </w:p>
-    <w:p>
-      <w:r>
-        <w:t>この法律による改正後の株式会社地域経済活性化支援機構法（以下この項において「新法」という。）第二十二条第一項第四号及び第三十二条の九第一項の規定は、この法律の施行の日（以下この条において「施行日」という。）以後に新法第三十二条の九第一項の規定による特定信託引受けの申込みをする事業者について適用し、施行日前にこの法律による改正前の株式会社地域経済活性化支援機構法第三十二条の二第一項の規定による特定信託引受けの申込みをした事業者については、なお従前の例による。</w:t>
+        <w:t>施行日前にした行為及び第三項の規定によりなお従前の例によることとされる場合における施行日以後にした行為に対する罰則の適用については、なお従前の例による。</w:t>
       </w:r>
     </w:p>
     <w:p>
@@ -5257,7 +4620,7 @@
         <w:ind w:left="440"/>
       </w:pPr>
       <w:r>
-        <w:t>２</w:t>
+        <w:t>６</w:t>
       </w:r>
     </w:p>
     <w:p>
@@ -5265,7 +4628,197 @@
         <w:ind w:left="440"/>
       </w:pPr>
       <w:r>
-        <w:t>施行日前にした行為及び前項の規定によりなお従前の例によることとされる場合における施行日以後にした行為に対する罰則の適用については、なお従前の例による。</w:t>
+        <w:t>前各項に規定するもののほか、この法律の施行に関し必要な経過措置は、政令で定める。</w:t>
+      </w:r>
+    </w:p>
+    <w:p>
+      <w:pPr>
+        <w:pStyle w:val="Heading4"/>
+      </w:pPr>
+      <w:r>
+        <w:t>第三条（検討）</w:t>
+      </w:r>
+    </w:p>
+    <w:p>
+      <w:r>
+        <w:t>政府は、この法律の施行後五年以内に、この法律の施行の状況について検討を加え、その結果に基づいて必要な措置を講ずるものとする。</w:t>
+      </w:r>
+    </w:p>
+    <w:p>
+      <w:r>
+        <w:br w:type="page"/>
+      </w:r>
+    </w:p>
+    <w:p>
+      <w:pPr>
+        <w:pStyle w:val="Heading1"/>
+      </w:pPr>
+      <w:r>
+        <w:t>附則（平成二五年六月一九日法律第四五号）</w:t>
+      </w:r>
+    </w:p>
+    <w:p>
+      <w:pPr>
+        <w:pStyle w:val="Heading4"/>
+      </w:pPr>
+      <w:r>
+        <w:t>第一条（施行期日）</w:t>
+      </w:r>
+    </w:p>
+    <w:p>
+      <w:r>
+        <w:t>この法律は、公布の日から起算して一年を超えない範囲内において政令で定める日から施行する。</w:t>
+        <w:br/>
+        <w:t>ただし、次の各号に掲げる規定は、当該各号に定める日から施行する。</w:t>
+      </w:r>
+    </w:p>
+    <w:p>
+      <w:pPr>
+        <w:pStyle w:val="ListBullet"/>
+        <w:ind w:left="880"/>
+      </w:pPr>
+      <w:r>
+        <w:t>一</w:t>
+        <w:br/>
+        <w:t>第一条中金融商品取引法第百九十七条の二の次に一条を加える改正規定、同法第百九十八条第二号の次に二号を加える改正規定並びに同法第百九十八条の三、第百九十八条の六第二号、第二百五条第十四号並びに第二百七条第一項第二号及び第二項の改正規定、第三条の規定、第四条中農業協同組合法第十一条の四第四項の次に一項を加える改正規定、第五条のうち水産業協同組合法第十一条の十一中第五項を第六項とし、第四項の次に一項を加える改正規定、第八条の規定（投資信託及び投資法人に関する法律第二百五十二条の改正規定を除く。）、第十四条のうち銀行法第十三条中第五項を第六項とし、第四項の次に一項を加える改正規定及び同法第五十二条の二十二第四項中「前三項」を「前各項」に改め、同項を同条第五項とし、同条第三項の次に一項を加える改正規定、第十五条の規定、第十九条のうち農林中央金庫法第五十八条中第五項を第六項とし、第四項の次に一項を加える改正規定、第二十一条中信託業法第九十一条、第九十三条、第九十六条及び第九十八条第一項の改正規定、第二十二条の規定並びに附則第三十条（株式会社地域経済活性化支援機構法（平成二十一年法律第六十三号）第二十三条第二項の改正規定に限る。）、第三十一条（株式会社東日本大震災事業者再生支援機構法（平成二十三年法律第百十三号）第十七条第二項の改正規定に限る。）、第三十二条、第三十六条及び第三十七条の規定</w:t>
+        <w:br/>
+        <w:br/>
+        <w:br/>
+        <w:t>公布の日から起算して二十日を経過した日</w:t>
+      </w:r>
+    </w:p>
+    <w:p>
+      <w:pPr>
+        <w:pStyle w:val="ListBullet"/>
+        <w:ind w:left="880"/>
+      </w:pPr>
+      <w:r>
+        <w:t>二</w:t>
+        <w:br/>
+        <w:t>第一条中金融商品取引法第七十九条の四十九第一項、第七十九条の五十三第四項及び第五項、第七十九条の五十五第二項並びに第百八十五条の十六の改正規定、第十三条の規定、第十六条中保険業法第二百四十条の六第一項、第二百四十一条第一項、第二百四十九条第一項、第二百四十九条の二第一項及び第五項、第二百四十九条の三並びに第二百六十五条の二十八第一項の改正規定、第十七条の規定（金融機関等の更生手続の特例等に関する法律第四百四十五条第三項の改正規定を除く。）、第二十条の規定並びに附則第十七条から第十九条まで、第二十二条から第二十四条まで、第二十九条（犯罪利用預金口座等に係る資金による被害回復分配金の支払等に関する法律（平成十九年法律第百三十三号）第三十一条の改正規定に限る。）、第三十条（株式会社地域経済活性化支援機構法第二十三条第二項の改正規定を除く。）、第三十一条（株式会社東日本大震災事業者再生支援機構法第十七条第二項の改正規定を除く。）、第三十三条及び第三十四条の規定</w:t>
+        <w:br/>
+        <w:br/>
+        <w:br/>
+        <w:t>公布の日から起算して九月を超えない範囲内において政令で定める日</w:t>
+      </w:r>
+    </w:p>
+    <w:p>
+      <w:pPr>
+        <w:pStyle w:val="Heading4"/>
+      </w:pPr>
+      <w:r>
+        <w:t>第三十六条（罰則の適用に関する経過措置）</w:t>
+      </w:r>
+    </w:p>
+    <w:p>
+      <w:r>
+        <w:t>この法律（附則第一条各号に掲げる規定にあっては、当該規定。以下この条において同じ。）の施行前にした行為及びこの附則の規定によりなお従前の例によることとされる場合におけるこの法律の施行後にした行為に対する罰則の適用については、なお従前の例による。</w:t>
+      </w:r>
+    </w:p>
+    <w:p>
+      <w:pPr>
+        <w:pStyle w:val="Heading4"/>
+      </w:pPr>
+      <w:r>
+        <w:t>第三十七条（政令への委任）</w:t>
+      </w:r>
+    </w:p>
+    <w:p>
+      <w:r>
+        <w:t>附則第二条から第十五条まで及び前条に定めるもののほか、この法律の施行に関し必要な経過措置（罰則に関する経過措置を含む。）は、政令で定める。</w:t>
+      </w:r>
+    </w:p>
+    <w:p>
+      <w:r>
+        <w:br w:type="page"/>
+      </w:r>
+    </w:p>
+    <w:p>
+      <w:pPr>
+        <w:pStyle w:val="Heading1"/>
+      </w:pPr>
+      <w:r>
+        <w:t>附則（平成二五年一二月一一日法律第九八号）</w:t>
+      </w:r>
+    </w:p>
+    <w:p>
+      <w:pPr>
+        <w:pStyle w:val="Heading4"/>
+      </w:pPr>
+      <w:r>
+        <w:t>第一条（施行期日）</w:t>
+      </w:r>
+    </w:p>
+    <w:p>
+      <w:r>
+        <w:t>この法律は、公布の日から起算して三月を超えない範囲内において政令で定める日から施行する。</w:t>
+      </w:r>
+    </w:p>
+    <w:p>
+      <w:r>
+        <w:br w:type="page"/>
+      </w:r>
+    </w:p>
+    <w:p>
+      <w:pPr>
+        <w:pStyle w:val="Heading1"/>
+      </w:pPr>
+      <w:r>
+        <w:t>附則（平成二六年四月二五日法律第三〇号）</w:t>
+      </w:r>
+    </w:p>
+    <w:p>
+      <w:pPr>
+        <w:pStyle w:val="Heading4"/>
+      </w:pPr>
+      <w:r>
+        <w:t>第一条（施行期日）</w:t>
+      </w:r>
+    </w:p>
+    <w:p>
+      <w:r>
+        <w:t>この法律は、公布の日から起算して三月を超えない範囲内において政令で定める日から施行する。</w:t>
+      </w:r>
+    </w:p>
+    <w:p>
+      <w:r>
+        <w:br w:type="page"/>
+      </w:r>
+    </w:p>
+    <w:p>
+      <w:pPr>
+        <w:pStyle w:val="Heading1"/>
+      </w:pPr>
+      <w:r>
+        <w:t>附則（平成二六年五月一六日法律第三七号）</w:t>
+      </w:r>
+    </w:p>
+    <w:p>
+      <w:pPr>
+        <w:pStyle w:val="Heading4"/>
+      </w:pPr>
+      <w:r>
+        <w:t>第一条（施行期日）</w:t>
+      </w:r>
+    </w:p>
+    <w:p>
+      <w:r>
+        <w:t>この法律は、公布の日から起算して六月を超えない範囲内において政令で定める日から施行する。</w:t>
+        <w:br/>
+        <w:t>ただし、第二十四条第一項及び第二項の改正規定は、公布の日から施行する。</w:t>
+      </w:r>
+    </w:p>
+    <w:p>
+      <w:pPr>
+        <w:pStyle w:val="Heading4"/>
+      </w:pPr>
+      <w:r>
+        <w:t>第二条（経過措置）</w:t>
+      </w:r>
+    </w:p>
+    <w:p>
+      <w:r>
+        <w:t>この法律による改正後の株式会社地域経済活性化支援機構法（以下この項において「新法」という。）第二十二条第一項第四号及び第三十二条の九第一項の規定は、この法律の施行の日（以下この条において「施行日」という。）以後に新法第三十二条の九第一項の規定による特定信託引受けの申込みをする事業者について適用し、施行日前にこの法律による改正前の株式会社地域経済活性化支援機構法第三十二条の二第一項の規定による特定信託引受けの申込みをした事業者については、なお従前の例による。</w:t>
       </w:r>
     </w:p>
     <w:p>
@@ -5274,7 +4827,7 @@
         <w:ind w:left="440"/>
       </w:pPr>
       <w:r>
-        <w:t>３</w:t>
+        <w:t>２</w:t>
       </w:r>
     </w:p>
     <w:p>
@@ -5282,142 +4835,7 @@
         <w:ind w:left="440"/>
       </w:pPr>
       <w:r>
-        <w:t>前二項に規定するもののほか、この法律の施行に関し必要な経過措置は、政令で定める。</w:t>
-      </w:r>
-    </w:p>
-    <w:p>
-      <w:pPr>
-        <w:pStyle w:val="Heading4"/>
-      </w:pPr>
-      <w:r>
-        <w:t>第三条（検討）</w:t>
-      </w:r>
-    </w:p>
-    <w:p>
-      <w:r>
-        <w:t>政府は、この法律の施行後三年以内に、この法律の施行の状況について検討を加え、その結果に基づいて必要な措置を講ずるものとする。</w:t>
-      </w:r>
-    </w:p>
-    <w:p>
-      <w:r>
-        <w:br w:type="page"/>
-      </w:r>
-    </w:p>
-    <w:p>
-      <w:pPr>
-        <w:pStyle w:val="Heading1"/>
-      </w:pPr>
-      <w:r>
-        <w:t>附　則（平成二六年六月二七日法律第九一号）</w:t>
-      </w:r>
-    </w:p>
-    <w:p>
-      <w:r>
-        <w:t>この法律は、会社法の一部を改正する法律の施行の日から施行する。</w:t>
-      </w:r>
-    </w:p>
-    <w:p>
-      <w:r>
-        <w:br w:type="page"/>
-      </w:r>
-    </w:p>
-    <w:p>
-      <w:pPr>
-        <w:pStyle w:val="Heading1"/>
-      </w:pPr>
-      <w:r>
-        <w:t>附　則（平成二七年九月一一日法律第六六号）</w:t>
-      </w:r>
-    </w:p>
-    <w:p>
-      <w:pPr>
-        <w:pStyle w:val="Heading4"/>
-      </w:pPr>
-      <w:r>
-        <w:t>第一条（施行期日）</w:t>
-      </w:r>
-    </w:p>
-    <w:p>
-      <w:r>
-        <w:t>この法律は、平成二十八年四月一日から施行する。</w:t>
-      </w:r>
-    </w:p>
-    <w:p>
-      <w:r>
-        <w:br w:type="page"/>
-      </w:r>
-    </w:p>
-    <w:p>
-      <w:pPr>
-        <w:pStyle w:val="Heading1"/>
-      </w:pPr>
-      <w:r>
-        <w:t>附　則（平成三〇年五月二三日法律第二六号）</w:t>
-      </w:r>
-    </w:p>
-    <w:p>
-      <w:pPr>
-        <w:pStyle w:val="Heading4"/>
-      </w:pPr>
-      <w:r>
-        <w:t>第一条（施行期日）</w:t>
-      </w:r>
-    </w:p>
-    <w:p>
-      <w:r>
-        <w:t>この法律は、公布の日から起算して六月を超えない範囲内において政令で定める日から施行する。</w:t>
-      </w:r>
-    </w:p>
-    <w:p>
-      <w:pPr>
-        <w:pStyle w:val="Heading6"/>
-        <w:ind w:left="880"/>
-      </w:pPr>
-      <w:r>
-        <w:t>一</w:t>
-      </w:r>
-    </w:p>
-    <w:p>
-      <w:pPr>
-        <w:ind w:left="880"/>
-      </w:pPr>
-      <w:r>
-        <w:t>略</w:t>
-      </w:r>
-    </w:p>
-    <w:p>
-      <w:pPr>
-        <w:pStyle w:val="Heading6"/>
-        <w:ind w:left="880"/>
-      </w:pPr>
-      <w:r>
-        <w:t>二</w:t>
-      </w:r>
-    </w:p>
-    <w:p>
-      <w:pPr>
-        <w:ind w:left="880"/>
-      </w:pPr>
-      <w:r>
-        <w:t>第二条、第五条及び第七条の規定並びに附則第十八条、第二十条、第二十四条、第二十六条、第二十八条及び第三十条の規定</w:t>
-      </w:r>
-    </w:p>
-    <w:p>
-      <w:r>
-        <w:br w:type="page"/>
-      </w:r>
-    </w:p>
-    <w:p>
-      <w:pPr>
-        <w:pStyle w:val="Heading1"/>
-      </w:pPr>
-      <w:r>
-        <w:t>附　則（平成三〇年五月二三日法律第二七号）</w:t>
-      </w:r>
-    </w:p>
-    <w:p>
-      <w:r>
-        <w:t>この法律は、公布の日から施行する。</w:t>
+        <w:t>施行日前にした行為及び前項の規定によりなお従前の例によることとされる場合における施行日以後にした行為に対する罰則の適用については、なお従前の例による。</w:t>
       </w:r>
     </w:p>
     <w:p>
@@ -5426,7 +4844,7 @@
         <w:ind w:left="440"/>
       </w:pPr>
       <w:r>
-        <w:t>２</w:t>
+        <w:t>３</w:t>
       </w:r>
     </w:p>
     <w:p>
@@ -5434,7 +4852,131 @@
         <w:ind w:left="440"/>
       </w:pPr>
       <w:r>
-        <w:t>この法律の施行の日（次項において「施行日」という。）前にこの法律による改正前の株式会社地域経済活性化支援機構法（同項において「旧法」という。）第二十五条第八項ただし書の認可を受けた事業者については、この法律による改正後の株式会社地域経済活性化支援機構法（以下「新法」という。）第二十五条第八項ただし書の認可を受けていないものとみなして、同項及び新法第三十三条第二項の規定を適用する。</w:t>
+        <w:t>前二項に規定するもののほか、この法律の施行に関し必要な経過措置は、政令で定める。</w:t>
+      </w:r>
+    </w:p>
+    <w:p>
+      <w:pPr>
+        <w:pStyle w:val="Heading4"/>
+      </w:pPr>
+      <w:r>
+        <w:t>第三条（検討）</w:t>
+      </w:r>
+    </w:p>
+    <w:p>
+      <w:r>
+        <w:t>政府は、この法律の施行後三年以内に、この法律の施行の状況について検討を加え、その結果に基づいて必要な措置を講ずるものとする。</w:t>
+      </w:r>
+    </w:p>
+    <w:p>
+      <w:r>
+        <w:br w:type="page"/>
+      </w:r>
+    </w:p>
+    <w:p>
+      <w:pPr>
+        <w:pStyle w:val="Heading1"/>
+      </w:pPr>
+      <w:r>
+        <w:t>附則（平成二六年六月二七日法律第九一号）</w:t>
+      </w:r>
+    </w:p>
+    <w:p>
+      <w:r>
+        <w:t>この法律は、会社法の一部を改正する法律の施行の日から施行する。</w:t>
+      </w:r>
+    </w:p>
+    <w:p>
+      <w:r>
+        <w:br w:type="page"/>
+      </w:r>
+    </w:p>
+    <w:p>
+      <w:pPr>
+        <w:pStyle w:val="Heading1"/>
+      </w:pPr>
+      <w:r>
+        <w:t>附則（平成二七年九月一一日法律第六六号）</w:t>
+      </w:r>
+    </w:p>
+    <w:p>
+      <w:pPr>
+        <w:pStyle w:val="Heading4"/>
+      </w:pPr>
+      <w:r>
+        <w:t>第一条（施行期日）</w:t>
+      </w:r>
+    </w:p>
+    <w:p>
+      <w:r>
+        <w:t>この法律は、平成二十八年四月一日から施行する。</w:t>
+      </w:r>
+    </w:p>
+    <w:p>
+      <w:r>
+        <w:br w:type="page"/>
+      </w:r>
+    </w:p>
+    <w:p>
+      <w:pPr>
+        <w:pStyle w:val="Heading1"/>
+      </w:pPr>
+      <w:r>
+        <w:t>附則（平成三〇年五月二三日法律第二六号）</w:t>
+      </w:r>
+    </w:p>
+    <w:p>
+      <w:pPr>
+        <w:pStyle w:val="Heading4"/>
+      </w:pPr>
+      <w:r>
+        <w:t>第一条（施行期日）</w:t>
+      </w:r>
+    </w:p>
+    <w:p>
+      <w:r>
+        <w:t>この法律は、公布の日から起算して六月を超えない範囲内において政令で定める日から施行する。</w:t>
+        <w:br/>
+        <w:t>ただし、次の各号に掲げる規定は、当該各号に定める日から施行する。</w:t>
+      </w:r>
+    </w:p>
+    <w:p>
+      <w:pPr>
+        <w:pStyle w:val="ListBullet"/>
+        <w:ind w:left="880"/>
+      </w:pPr>
+      <w:r>
+        <w:t>一</w:t>
+        <w:br/>
+        <w:t>略</w:t>
+      </w:r>
+    </w:p>
+    <w:p>
+      <w:pPr>
+        <w:pStyle w:val="ListBullet"/>
+        <w:ind w:left="880"/>
+      </w:pPr>
+      <w:r>
+        <w:t>二</w:t>
+        <w:br/>
+        <w:t>第二条、第五条及び第七条の規定並びに附則第十八条、第二十条、第二十四条、第二十六条、第二十八条及び第三十条の規定</w:t>
+        <w:br/>
+        <w:br/>
+        <w:br/>
+        <w:t>公布の日から起算して九月を超えない範囲内において政令で定める日</w:t>
+      </w:r>
+    </w:p>
+    <w:p>
+      <w:r>
+        <w:br w:type="page"/>
+      </w:r>
+    </w:p>
+    <w:p>
+      <w:pPr>
+        <w:pStyle w:val="Heading1"/>
+      </w:pPr>
+      <w:r>
+        <w:t>附則（平成三〇年五月二三日法律第二七号）</w:t>
       </w:r>
     </w:p>
     <w:p>
@@ -5443,7 +4985,7 @@
         <w:ind w:left="440"/>
       </w:pPr>
       <w:r>
-        <w:t>３</w:t>
+        <w:t>１</w:t>
       </w:r>
     </w:p>
     <w:p>
@@ -5451,7 +4993,7 @@
         <w:ind w:left="440"/>
       </w:pPr>
       <w:r>
-        <w:t>施行日前に旧法第三十二条の二第七項ただし書の認可を受けた事業者及びその代表者等については、新法第三十二条の二第七項ただし書の認可を受けていないものとみなして、同項及び新法第三十三条第二項の規定を適用する。</w:t>
+        <w:t>この法律は、公布の日から施行する。</w:t>
       </w:r>
     </w:p>
     <w:p>
@@ -5460,6 +5002,40 @@
         <w:ind w:left="440"/>
       </w:pPr>
       <w:r>
+        <w:t>２</w:t>
+      </w:r>
+    </w:p>
+    <w:p>
+      <w:pPr>
+        <w:ind w:left="440"/>
+      </w:pPr>
+      <w:r>
+        <w:t>この法律の施行の日（次項において「施行日」という。）前にこの法律による改正前の株式会社地域経済活性化支援機構法（同項において「旧法」という。）第二十五条第八項ただし書の認可を受けた事業者については、この法律による改正後の株式会社地域経済活性化支援機構法（以下「新法」という。）第二十五条第八項ただし書の認可を受けていないものとみなして、同項及び新法第三十三条第二項の規定を適用する。</w:t>
+      </w:r>
+    </w:p>
+    <w:p>
+      <w:pPr>
+        <w:pStyle w:val="Heading5"/>
+        <w:ind w:left="440"/>
+      </w:pPr>
+      <w:r>
+        <w:t>３</w:t>
+      </w:r>
+    </w:p>
+    <w:p>
+      <w:pPr>
+        <w:ind w:left="440"/>
+      </w:pPr>
+      <w:r>
+        <w:t>施行日前に旧法第三十二条の二第七項ただし書の認可を受けた事業者及びその代表者等については、新法第三十二条の二第七項ただし書の認可を受けていないものとみなして、同項及び新法第三十三条第二項の規定を適用する。</w:t>
+      </w:r>
+    </w:p>
+    <w:p>
+      <w:pPr>
+        <w:pStyle w:val="Heading5"/>
+        <w:ind w:left="440"/>
+      </w:pPr>
+      <w:r>
         <w:t>４</w:t>
       </w:r>
     </w:p>
@@ -5481,10 +5057,22 @@
         <w:pStyle w:val="Heading1"/>
       </w:pPr>
       <w:r>
-        <w:t>附　則（令和二年六月一九日法律第五七号）</w:t>
-      </w:r>
-    </w:p>
-    <w:p>
+        <w:t>附則（令和二年六月一九日法律第五七号）</w:t>
+      </w:r>
+    </w:p>
+    <w:p>
+      <w:pPr>
+        <w:pStyle w:val="Heading5"/>
+        <w:ind w:left="440"/>
+      </w:pPr>
+      <w:r>
+        <w:t>１</w:t>
+      </w:r>
+    </w:p>
+    <w:p>
+      <w:pPr>
+        <w:ind w:left="440"/>
+      </w:pPr>
       <w:r>
         <w:t>この法律は、公布の日から施行する。</w:t>
       </w:r>
@@ -5543,7 +5131,7 @@
     </w:pPr>
     <w:r>
       <w:tab/>
-      <w:t>WeGov v0.1 - FTS141</w:t>
+      <w:t>WeGov v0.2 - FTS141</w:t>
     </w:r>
   </w:p>
 </w:ftr>
